--- a/docker/Dockerfile.docx
+++ b/docker/Dockerfile.docx
@@ -6,9 +6,9 @@
       <w:pPr>
         <w:pStyle w:val="Normal"/>
         <w:bidi w:val="0"/>
-        <w:jc w:val="left"/>
-        <w:rPr>
-          <w:b/>
+        <w:spacing w:lineRule="auto" w:line="240"/>
+        <w:jc w:val="left"/>
+        <w:rPr>
           <w:b/>
           <w:bCs/>
         </w:rPr>
@@ -38,9 +38,9 @@
       <w:pPr>
         <w:pStyle w:val="Normal"/>
         <w:bidi w:val="0"/>
-        <w:jc w:val="left"/>
-        <w:rPr>
-          <w:b/>
+        <w:spacing w:lineRule="auto" w:line="240"/>
+        <w:jc w:val="left"/>
+        <w:rPr>
           <w:b/>
           <w:bCs/>
         </w:rPr>
@@ -73,7 +73,6 @@
         <w:jc w:val="left"/>
         <w:rPr>
           <w:b/>
-          <w:b/>
           <w:bCs/>
         </w:rPr>
       </w:pPr>
@@ -123,7 +122,6 @@
         <w:bidi w:val="0"/>
         <w:jc w:val="left"/>
         <w:rPr>
-          <w:b/>
           <w:b/>
           <w:bCs/>
         </w:rPr>
@@ -224,22 +222,22 @@
       <w:lang w:val="ru-RU" w:eastAsia="zh-CN" w:bidi="hi-IN"/>
     </w:rPr>
   </w:style>
-  <w:style w:type="paragraph" w:styleId="Style14">
-    <w:name w:val="Заголовок"/>
-    <w:basedOn w:val="Normal"/>
-    <w:next w:val="Style15"/>
+  <w:style w:type="paragraph" w:styleId="Heading">
+    <w:name w:val="Heading"/>
+    <w:basedOn w:val="Normal"/>
+    <w:next w:val="BodyText"/>
     <w:qFormat/>
     <w:pPr>
       <w:keepNext w:val="true"/>
       <w:spacing w:before="240" w:after="120"/>
     </w:pPr>
     <w:rPr>
-      <w:rFonts w:ascii="Liberation Sans" w:hAnsi="Liberation Sans" w:eastAsia="Noto Sans CJK SC" w:cs="Lohit Devanagari"/>
+      <w:rFonts w:ascii="Liberation Sans" w:hAnsi="Liberation Sans" w:eastAsia="Noto Sans CJK SC" w:cs="Noto Sans Devanagari"/>
       <w:sz w:val="28"/>
       <w:szCs w:val="28"/>
     </w:rPr>
   </w:style>
-  <w:style w:type="paragraph" w:styleId="Style15">
+  <w:style w:type="paragraph" w:styleId="BodyText">
     <w:name w:val="Body Text"/>
     <w:basedOn w:val="Normal"/>
     <w:pPr>
@@ -247,15 +245,15 @@
     </w:pPr>
     <w:rPr/>
   </w:style>
-  <w:style w:type="paragraph" w:styleId="Style16">
+  <w:style w:type="paragraph" w:styleId="List">
     <w:name w:val="List"/>
-    <w:basedOn w:val="Style15"/>
+    <w:basedOn w:val="BodyText"/>
     <w:pPr/>
     <w:rPr>
       <w:rFonts w:cs="Lohit Devanagari"/>
     </w:rPr>
   </w:style>
-  <w:style w:type="paragraph" w:styleId="Style17">
+  <w:style w:type="paragraph" w:styleId="Caption">
     <w:name w:val="Caption"/>
     <w:basedOn w:val="Normal"/>
     <w:qFormat/>
@@ -271,7 +269,33 @@
       <w:szCs w:val="24"/>
     </w:rPr>
   </w:style>
-  <w:style w:type="paragraph" w:styleId="Style18">
+  <w:style w:type="paragraph" w:styleId="Index">
+    <w:name w:val="Index"/>
+    <w:basedOn w:val="Normal"/>
+    <w:qFormat/>
+    <w:pPr>
+      <w:suppressLineNumbers/>
+    </w:pPr>
+    <w:rPr>
+      <w:rFonts w:cs="Noto Sans Devanagari"/>
+    </w:rPr>
+  </w:style>
+  <w:style w:type="paragraph" w:styleId="Style14">
+    <w:name w:val="Заголовок"/>
+    <w:basedOn w:val="Normal"/>
+    <w:next w:val="BodyText"/>
+    <w:qFormat/>
+    <w:pPr>
+      <w:keepNext w:val="true"/>
+      <w:spacing w:before="240" w:after="120"/>
+    </w:pPr>
+    <w:rPr>
+      <w:rFonts w:ascii="Liberation Sans" w:hAnsi="Liberation Sans" w:eastAsia="Noto Sans CJK SC" w:cs="Lohit Devanagari"/>
+      <w:sz w:val="28"/>
+      <w:szCs w:val="28"/>
+    </w:rPr>
+  </w:style>
+  <w:style w:type="paragraph" w:styleId="Style15">
     <w:name w:val="Указатель"/>
     <w:basedOn w:val="Normal"/>
     <w:qFormat/>
@@ -283,4 +307,110 @@
     </w:rPr>
   </w:style>
 </w:styles>
+</file>
+
+<file path=word/theme/theme1.xml><?xml version="1.0" encoding="utf-8"?>
+<a:theme xmlns:a="http://schemas.openxmlformats.org/drawingml/2006/main" xmlns:r="http://schemas.openxmlformats.org/officeDocument/2006/relationships" name="Office">
+  <a:themeElements>
+    <a:clrScheme name="LibreOffice">
+      <a:dk1>
+        <a:srgbClr val="000000"/>
+      </a:dk1>
+      <a:lt1>
+        <a:srgbClr val="ffffff"/>
+      </a:lt1>
+      <a:dk2>
+        <a:srgbClr val="000000"/>
+      </a:dk2>
+      <a:lt2>
+        <a:srgbClr val="ffffff"/>
+      </a:lt2>
+      <a:accent1>
+        <a:srgbClr val="18a303"/>
+      </a:accent1>
+      <a:accent2>
+        <a:srgbClr val="0369a3"/>
+      </a:accent2>
+      <a:accent3>
+        <a:srgbClr val="a33e03"/>
+      </a:accent3>
+      <a:accent4>
+        <a:srgbClr val="8e03a3"/>
+      </a:accent4>
+      <a:accent5>
+        <a:srgbClr val="c99c00"/>
+      </a:accent5>
+      <a:accent6>
+        <a:srgbClr val="c9211e"/>
+      </a:accent6>
+      <a:hlink>
+        <a:srgbClr val="0000ee"/>
+      </a:hlink>
+      <a:folHlink>
+        <a:srgbClr val="551a8b"/>
+      </a:folHlink>
+    </a:clrScheme>
+    <a:fontScheme name="Office">
+      <a:majorFont>
+        <a:latin typeface="Arial" pitchFamily="0" charset="1"/>
+        <a:ea typeface="DejaVu Sans" pitchFamily="0" charset="1"/>
+        <a:cs typeface="DejaVu Sans" pitchFamily="0" charset="1"/>
+      </a:majorFont>
+      <a:minorFont>
+        <a:latin typeface="Arial" pitchFamily="0" charset="1"/>
+        <a:ea typeface="DejaVu Sans" pitchFamily="0" charset="1"/>
+        <a:cs typeface="DejaVu Sans" pitchFamily="0" charset="1"/>
+      </a:minorFont>
+    </a:fontScheme>
+    <a:fmtScheme>
+      <a:fillStyleLst>
+        <a:solidFill>
+          <a:schemeClr val="phClr"/>
+        </a:solidFill>
+        <a:solidFill>
+          <a:schemeClr val="phClr"/>
+        </a:solidFill>
+        <a:solidFill>
+          <a:schemeClr val="phClr"/>
+        </a:solidFill>
+      </a:fillStyleLst>
+      <a:lnStyleLst>
+        <a:ln w="6350" cap="flat" cmpd="sng" algn="ctr">
+          <a:prstDash val="solid"/>
+          <a:miter/>
+        </a:ln>
+        <a:ln w="6350" cap="flat" cmpd="sng" algn="ctr">
+          <a:prstDash val="solid"/>
+          <a:miter/>
+        </a:ln>
+        <a:ln w="6350" cap="flat" cmpd="sng" algn="ctr">
+          <a:prstDash val="solid"/>
+          <a:miter/>
+        </a:ln>
+      </a:lnStyleLst>
+      <a:effectStyleLst>
+        <a:effectStyle>
+          <a:effectLst/>
+        </a:effectStyle>
+        <a:effectStyle>
+          <a:effectLst/>
+        </a:effectStyle>
+        <a:effectStyle>
+          <a:effectLst/>
+        </a:effectStyle>
+      </a:effectStyleLst>
+      <a:bgFillStyleLst>
+        <a:solidFill>
+          <a:schemeClr val="phClr"/>
+        </a:solidFill>
+        <a:solidFill>
+          <a:schemeClr val="phClr"/>
+        </a:solidFill>
+        <a:solidFill>
+          <a:schemeClr val="phClr"/>
+        </a:solidFill>
+      </a:bgFillStyleLst>
+    </a:fmtScheme>
+  </a:themeElements>
+</a:theme>
 </file>
--- a/docker/Dockerfile.docx
+++ b/docker/Dockerfile.docx
@@ -25,13 +25,209 @@
       <w:pPr>
         <w:pStyle w:val="Normal"/>
         <w:bidi w:val="0"/>
+        <w:spacing w:lineRule="auto" w:line="240"/>
+        <w:jc w:val="left"/>
+        <w:rPr/>
+      </w:pPr>
+      <w:r>
+        <w:rPr/>
+        <w:t>файл с инструкциями по сборке образа.</w:t>
+      </w:r>
+    </w:p>
+    <w:p>
+      <w:pPr>
+        <w:pStyle w:val="Normal"/>
+        <w:bidi w:val="0"/>
+        <w:spacing w:lineRule="auto" w:line="240"/>
+        <w:jc w:val="left"/>
+        <w:rPr/>
+      </w:pPr>
+      <w:r>
+        <w:rPr/>
+        <w:t>именоватся должен с заглавной D, остальные строчный, без расширения.</w:t>
+      </w:r>
+    </w:p>
+    <w:p>
+      <w:pPr>
+        <w:pStyle w:val="Normal"/>
+        <w:bidi w:val="0"/>
+        <w:spacing w:lineRule="auto" w:line="240"/>
+        <w:jc w:val="left"/>
+        <w:rPr/>
+      </w:pPr>
+      <w:r>
+        <w:rPr/>
+        <w:t>если в папке Dockerfile-ов несколько можно применять следующий формат именования:</w:t>
+      </w:r>
+    </w:p>
+    <w:p>
+      <w:pPr>
+        <w:pStyle w:val="Normal"/>
+        <w:bidi w:val="0"/>
         <w:spacing w:lineRule="auto" w:line="360"/>
         <w:jc w:val="left"/>
         <w:rPr/>
       </w:pPr>
       <w:r>
         <w:rPr/>
-        <w:t>текстовый файл с инструкцией по сборке образа</w:t>
+        <w:t>frontend.Dockerfile, backend.Dockerfile, production.Dockerfile, etc.</w:t>
+      </w:r>
+    </w:p>
+    <w:p>
+      <w:pPr>
+        <w:pStyle w:val="Normal"/>
+        <w:bidi w:val="0"/>
+        <w:spacing w:lineRule="auto" w:line="240"/>
+        <w:jc w:val="left"/>
+        <w:rPr>
+          <w:b/>
+          <w:bCs/>
+        </w:rPr>
+      </w:pPr>
+      <w:r>
+        <w:rPr>
+          <w:b/>
+          <w:bCs/>
+        </w:rPr>
+        <w:t>https://docs.docker.com/get-started/docker-concepts/building-images/writing-a-dockerfile/</w:t>
+      </w:r>
+    </w:p>
+    <w:p>
+      <w:pPr>
+        <w:pStyle w:val="Normal"/>
+        <w:bidi w:val="0"/>
+        <w:spacing w:lineRule="auto" w:line="360"/>
+        <w:jc w:val="left"/>
+        <w:rPr>
+          <w:b/>
+          <w:bCs/>
+        </w:rPr>
+      </w:pPr>
+      <w:r>
+        <w:rPr>
+          <w:b w:val="false"/>
+          <w:bCs w:val="false"/>
+        </w:rPr>
+        <w:t>вводный курс по Dockerfile</w:t>
+      </w:r>
+    </w:p>
+    <w:p>
+      <w:pPr>
+        <w:pStyle w:val="Normal"/>
+        <w:bidi w:val="0"/>
+        <w:spacing w:lineRule="auto" w:line="240"/>
+        <w:jc w:val="left"/>
+        <w:rPr>
+          <w:b/>
+          <w:bCs/>
+        </w:rPr>
+      </w:pPr>
+      <w:r>
+        <w:rPr>
+          <w:b/>
+          <w:bCs/>
+        </w:rPr>
+        <w:t>https://docs.docker.com/build/</w:t>
+      </w:r>
+    </w:p>
+    <w:p>
+      <w:pPr>
+        <w:pStyle w:val="Normal"/>
+        <w:bidi w:val="0"/>
+        <w:spacing w:lineRule="auto" w:line="240"/>
+        <w:jc w:val="left"/>
+        <w:rPr>
+          <w:b/>
+          <w:bCs/>
+        </w:rPr>
+      </w:pPr>
+      <w:r>
+        <w:rPr>
+          <w:b w:val="false"/>
+          <w:bCs w:val="false"/>
+        </w:rPr>
+        <w:t>руководство по «сборщикам» docker.</w:t>
+      </w:r>
+    </w:p>
+    <w:p>
+      <w:pPr>
+        <w:pStyle w:val="Normal"/>
+        <w:widowControl/>
+        <w:suppressAutoHyphens w:val="true"/>
+        <w:bidi w:val="0"/>
+        <w:spacing w:lineRule="auto" w:line="240" w:before="0" w:after="0"/>
+        <w:ind w:hanging="0" w:left="0" w:right="0"/>
+        <w:jc w:val="left"/>
+        <w:rPr>
+          <w:b/>
+          <w:bCs/>
+        </w:rPr>
+      </w:pPr>
+      <w:r>
+        <w:rPr>
+          <w:b w:val="false"/>
+          <w:bCs w:val="false"/>
+        </w:rPr>
+        <w:t xml:space="preserve">в docker есть несколько модулей отвечающих за сборку образа из Dockerfile: устаревший build; новый buildx, но </w:t>
+      </w:r>
+      <w:r>
+        <w:rPr>
+          <w:b w:val="false"/>
+          <w:bCs w:val="false"/>
+          <w:u w:val="none"/>
+        </w:rPr>
+        <w:t>на момент 27 версии docker еще не реализовавший весь функционал</w:t>
+      </w:r>
+      <w:r>
+        <w:rPr>
+          <w:b w:val="false"/>
+          <w:bCs w:val="false"/>
+        </w:rPr>
+        <w:t>;</w:t>
+      </w:r>
+    </w:p>
+    <w:p>
+      <w:pPr>
+        <w:pStyle w:val="Normal"/>
+        <w:widowControl/>
+        <w:suppressAutoHyphens w:val="true"/>
+        <w:bidi w:val="0"/>
+        <w:spacing w:lineRule="auto" w:line="240" w:before="0" w:after="0"/>
+        <w:ind w:hanging="0" w:left="0" w:right="0"/>
+        <w:jc w:val="left"/>
+        <w:rPr>
+          <w:b/>
+          <w:bCs/>
+        </w:rPr>
+      </w:pPr>
+      <w:r>
+        <w:rPr>
+          <w:b w:val="false"/>
+          <w:bCs w:val="false"/>
+        </w:rPr>
+        <w:t>bake надстройка над build и buildx расширяющая их функционал и ещё некоторые.</w:t>
+      </w:r>
+    </w:p>
+    <w:p>
+      <w:pPr>
+        <w:pStyle w:val="Normal"/>
+        <w:widowControl/>
+        <w:suppressAutoHyphens w:val="true"/>
+        <w:bidi w:val="0"/>
+        <w:spacing w:lineRule="auto" w:line="360" w:before="0" w:after="0"/>
+        <w:ind w:hanging="0" w:left="0" w:right="0"/>
+        <w:jc w:val="left"/>
+        <w:rPr>
+          <w:b w:val="false"/>
+          <w:bCs w:val="false"/>
+        </w:rPr>
+      </w:pPr>
+      <w:r>
+        <w:rPr>
+          <w:b w:val="false"/>
+          <w:bCs w:val="false"/>
+        </w:rPr>
+        <w:t>Использовать нужно docker build..., т.к. под капотом эта команда уже использует buildx.</w:t>
       </w:r>
     </w:p>
     <w:p>
@@ -57,43 +253,341 @@
       <w:pPr>
         <w:pStyle w:val="Normal"/>
         <w:bidi w:val="0"/>
+        <w:spacing w:lineRule="auto" w:line="480"/>
+        <w:jc w:val="left"/>
+        <w:rPr/>
+      </w:pPr>
+      <w:r>
+        <w:rPr/>
+        <w:t>справочник по инструкциям в Dockerfile</w:t>
+      </w:r>
+    </w:p>
+    <w:p>
+      <w:pPr>
+        <w:pStyle w:val="Normal"/>
+        <w:bidi w:val="0"/>
+        <w:jc w:val="left"/>
+        <w:rPr>
+          <w:b/>
+          <w:bCs/>
+        </w:rPr>
+      </w:pPr>
+      <w:r>
+        <w:rPr>
+          <w:b/>
+          <w:bCs/>
+        </w:rPr>
+        <w:t>docker build -t nameCreateImage:tag .</w:t>
+      </w:r>
+    </w:p>
+    <w:p>
+      <w:pPr>
+        <w:pStyle w:val="Normal"/>
+        <w:bidi w:val="0"/>
+        <w:jc w:val="left"/>
+        <w:rPr>
+          <w:b/>
+          <w:bCs/>
+        </w:rPr>
+      </w:pPr>
+      <w:r>
+        <w:rPr>
+          <w:b/>
+          <w:bCs/>
+        </w:rPr>
+        <w:t>docker build -t nameCreateImage -f Dockerfiles/backend.Dockerfile .</w:t>
+      </w:r>
+    </w:p>
+    <w:p>
+      <w:pPr>
+        <w:pStyle w:val="Normal"/>
+        <w:bidi w:val="0"/>
+        <w:spacing w:lineRule="auto" w:line="240"/>
+        <w:jc w:val="left"/>
+        <w:rPr/>
+      </w:pPr>
+      <w:r>
+        <w:rPr/>
+        <w:t xml:space="preserve">создать образ </w:t>
+      </w:r>
+      <w:r>
+        <w:rPr>
+          <w:b w:val="false"/>
+          <w:bCs w:val="false"/>
+        </w:rPr>
+        <w:t xml:space="preserve">на основе </w:t>
+      </w:r>
+      <w:r>
+        <w:rPr/>
+        <w:t>Dockerfile</w:t>
+      </w:r>
+    </w:p>
+    <w:p>
+      <w:pPr>
+        <w:pStyle w:val="Normal"/>
+        <w:bidi w:val="0"/>
+        <w:spacing w:lineRule="auto" w:line="240"/>
+        <w:jc w:val="left"/>
+        <w:rPr/>
+      </w:pPr>
+      <w:r>
+        <w:rPr/>
+        <w:t>-t - имя создаваемого образа и необязательный тэг (v1.0.0)</w:t>
+      </w:r>
+    </w:p>
+    <w:p>
+      <w:pPr>
+        <w:pStyle w:val="Normal"/>
+        <w:bidi w:val="0"/>
+        <w:spacing w:lineRule="auto" w:line="240" w:before="0" w:after="0"/>
+        <w:jc w:val="left"/>
+        <w:rPr/>
+      </w:pPr>
+      <w:r>
+        <w:rPr/>
+        <w:t>-f или --</w:t>
+      </w:r>
+      <w:r>
+        <w:rPr/>
+        <w:t xml:space="preserve">file </w:t>
+      </w:r>
+      <w:r>
+        <w:rPr/>
+        <w:t>- путь и/или имя Dockerfile с нестандартным именем</w:t>
+      </w:r>
+    </w:p>
+    <w:p>
+      <w:pPr>
+        <w:pStyle w:val="Normal"/>
+        <w:bidi w:val="0"/>
+        <w:spacing w:lineRule="auto" w:line="240"/>
+        <w:jc w:val="left"/>
+        <w:rPr/>
+      </w:pPr>
+      <w:r>
+        <w:rPr>
+          <w:b/>
+          <w:bCs/>
+        </w:rPr>
+        <w:t>.</w:t>
+      </w:r>
+      <w:r>
+        <w:rPr/>
+        <w:t xml:space="preserve"> - путь к контексту сборки</w:t>
+      </w:r>
+      <w:r>
+        <w:rPr/>
+        <w:t>(файлы необходимые для построения образа)</w:t>
+      </w:r>
+      <w:r>
+        <w:rPr/>
+        <w:t xml:space="preserve">; точка означает </w:t>
+      </w:r>
+    </w:p>
+    <w:p>
+      <w:pPr>
+        <w:pStyle w:val="Normal"/>
+        <w:bidi w:val="0"/>
         <w:spacing w:lineRule="auto" w:line="360"/>
         <w:jc w:val="left"/>
         <w:rPr/>
       </w:pPr>
       <w:r>
         <w:rPr/>
-        <w:t>документация по Dockerfile</w:t>
-      </w:r>
-    </w:p>
-    <w:p>
-      <w:pPr>
-        <w:pStyle w:val="Normal"/>
-        <w:bidi w:val="0"/>
-        <w:jc w:val="left"/>
-        <w:rPr>
-          <w:b/>
-          <w:bCs/>
-        </w:rPr>
-      </w:pPr>
-      <w:r>
-        <w:rPr>
-          <w:b/>
-          <w:bCs/>
-        </w:rPr>
-        <w:t>docker build .</w:t>
-      </w:r>
-    </w:p>
-    <w:p>
-      <w:pPr>
-        <w:pStyle w:val="Normal"/>
-        <w:bidi w:val="0"/>
+        <w:t>екущую директорию</w:t>
+      </w:r>
+    </w:p>
+    <w:p>
+      <w:pPr>
+        <w:pStyle w:val="Normal"/>
+        <w:widowControl/>
+        <w:suppressAutoHyphens w:val="true"/>
+        <w:bidi w:val="0"/>
+        <w:spacing w:lineRule="auto" w:line="240" w:before="0" w:after="0"/>
+        <w:ind w:hanging="0" w:left="0" w:right="0"/>
+        <w:jc w:val="left"/>
+        <w:rPr>
+          <w:b/>
+          <w:bCs/>
+        </w:rPr>
+      </w:pPr>
+      <w:r>
+        <w:rPr>
+          <w:b/>
+          <w:bCs/>
+        </w:rPr>
+        <w:t>docker commit containerName nameCreateImage:tag</w:t>
+      </w:r>
+    </w:p>
+    <w:p>
+      <w:pPr>
+        <w:pStyle w:val="Normal"/>
+        <w:widowControl/>
+        <w:suppressAutoHyphens w:val="true"/>
+        <w:bidi w:val="0"/>
+        <w:spacing w:lineRule="auto" w:line="240" w:before="0" w:after="0"/>
+        <w:ind w:hanging="0" w:left="0" w:right="0"/>
+        <w:jc w:val="left"/>
+        <w:rPr>
+          <w:b/>
+          <w:bCs/>
+        </w:rPr>
+      </w:pPr>
+      <w:r>
+        <w:rPr>
+          <w:b w:val="false"/>
+          <w:bCs w:val="false"/>
+        </w:rPr>
+        <w:t>создать образ из остановленного контейнера.</w:t>
+      </w:r>
+    </w:p>
+    <w:p>
+      <w:pPr>
+        <w:pStyle w:val="Normal"/>
+        <w:widowControl/>
+        <w:suppressAutoHyphens w:val="true"/>
+        <w:bidi w:val="0"/>
+        <w:spacing w:lineRule="auto" w:line="240" w:before="0" w:after="0"/>
+        <w:ind w:hanging="0" w:left="0" w:right="0"/>
         <w:jc w:val="left"/>
         <w:rPr/>
       </w:pPr>
       <w:r>
+        <w:rPr>
+          <w:b w:val="false"/>
+          <w:bCs w:val="false"/>
+        </w:rPr>
+        <w:t>не является хорошей практикой, рекомендуется использовать Dockerfile, но для</w:t>
+      </w:r>
+    </w:p>
+    <w:p>
+      <w:pPr>
+        <w:pStyle w:val="Normal"/>
+        <w:widowControl/>
+        <w:suppressAutoHyphens w:val="true"/>
+        <w:bidi w:val="0"/>
+        <w:spacing w:lineRule="auto" w:line="360" w:before="0" w:after="0"/>
+        <w:ind w:hanging="0" w:left="0" w:right="0"/>
+        <w:jc w:val="left"/>
         <w:rPr/>
-        <w:t>cобрать docker image по Dockerfile</w:t>
+      </w:pPr>
+      <w:r>
+        <w:rPr>
+          <w:b w:val="false"/>
+          <w:bCs w:val="false"/>
+        </w:rPr>
+        <w:t>эксперементальных целей подходит.</w:t>
+      </w:r>
+    </w:p>
+    <w:p>
+      <w:pPr>
+        <w:pStyle w:val="Normal"/>
+        <w:bidi w:val="0"/>
+        <w:spacing w:lineRule="auto" w:line="240"/>
+        <w:jc w:val="left"/>
+        <w:rPr>
+          <w:b/>
+          <w:bCs/>
+        </w:rPr>
+      </w:pPr>
+      <w:r>
+        <w:rPr>
+          <w:b/>
+          <w:bCs/>
+        </w:rPr>
+        <w:t>.dockerignore</w:t>
+      </w:r>
+    </w:p>
+    <w:p>
+      <w:pPr>
+        <w:pStyle w:val="Normal"/>
+        <w:bidi w:val="0"/>
+        <w:spacing w:lineRule="auto" w:line="240"/>
+        <w:jc w:val="left"/>
+        <w:rPr>
+          <w:b/>
+          <w:bCs/>
+        </w:rPr>
+      </w:pPr>
+      <w:r>
+        <w:rPr>
+          <w:b w:val="false"/>
+          <w:bCs w:val="false"/>
+        </w:rPr>
+        <w:t>https://docs.docker.com/build/concepts/context/#dockerignore-files</w:t>
+      </w:r>
+    </w:p>
+    <w:p>
+      <w:pPr>
+        <w:pStyle w:val="Normal"/>
+        <w:bidi w:val="0"/>
+        <w:spacing w:lineRule="auto" w:line="240"/>
+        <w:jc w:val="left"/>
+        <w:rPr>
+          <w:b w:val="false"/>
+          <w:bCs w:val="false"/>
+        </w:rPr>
+      </w:pPr>
+      <w:r>
+        <w:rPr>
+          <w:b w:val="false"/>
+          <w:bCs w:val="false"/>
+        </w:rPr>
+        <w:t xml:space="preserve">перечень файлов и директорий не учавствующие в </w:t>
+      </w:r>
+      <w:r>
+        <w:rPr>
+          <w:b w:val="false"/>
+          <w:bCs w:val="false"/>
+          <w:u w:val="single"/>
+        </w:rPr>
+        <w:t>сборке</w:t>
+      </w:r>
+      <w:r>
+        <w:rPr>
+          <w:b w:val="false"/>
+          <w:bCs w:val="false"/>
+          <w:u w:val="none"/>
+        </w:rPr>
+        <w:t xml:space="preserve"> образа.</w:t>
+      </w:r>
+    </w:p>
+    <w:p>
+      <w:pPr>
+        <w:pStyle w:val="Normal"/>
+        <w:bidi w:val="0"/>
+        <w:spacing w:lineRule="auto" w:line="240"/>
+        <w:jc w:val="left"/>
+        <w:rPr>
+          <w:b/>
+          <w:bCs/>
+        </w:rPr>
+      </w:pPr>
+      <w:r>
+        <w:rPr>
+          <w:b w:val="false"/>
+          <w:bCs w:val="false"/>
+        </w:rPr>
+        <w:t>если при сборке образа используется несколько Dockerfile, можно исключать их</w:t>
+      </w:r>
+    </w:p>
+    <w:p>
+      <w:pPr>
+        <w:pStyle w:val="Normal"/>
+        <w:bidi w:val="0"/>
+        <w:spacing w:lineRule="auto" w:line="480"/>
+        <w:jc w:val="left"/>
+        <w:rPr>
+          <w:b/>
+          <w:bCs/>
+        </w:rPr>
+      </w:pPr>
+      <w:r>
+        <w:rPr>
+          <w:b w:val="false"/>
+          <w:bCs w:val="false"/>
+        </w:rPr>
+        <w:t>индивидуально и/или целый каталог с ними.</w:t>
       </w:r>
     </w:p>
     <w:p>
@@ -102,49 +596,746 @@
         <w:bidi w:val="0"/>
         <w:spacing w:lineRule="auto" w:line="360"/>
         <w:jc w:val="left"/>
+        <w:rPr>
+          <w:b/>
+          <w:bCs/>
+        </w:rPr>
+      </w:pPr>
+      <w:r>
+        <w:rPr>
+          <w:b/>
+          <w:bCs/>
+        </w:rPr>
+        <w:t>Dockerfile instructions:</w:t>
+      </w:r>
+    </w:p>
+    <w:p>
+      <w:pPr>
+        <w:pStyle w:val="Normal"/>
+        <w:bidi w:val="0"/>
+        <w:spacing w:lineRule="auto" w:line="240"/>
+        <w:jc w:val="left"/>
+        <w:rPr>
+          <w:b/>
+          <w:bCs/>
+        </w:rPr>
+      </w:pPr>
+      <w:r>
+        <w:rPr>
+          <w:b/>
+          <w:bCs/>
+        </w:rPr>
+        <w:t># Comments</w:t>
+      </w:r>
+    </w:p>
+    <w:p>
+      <w:pPr>
+        <w:pStyle w:val="Normal"/>
+        <w:bidi w:val="0"/>
+        <w:spacing w:lineRule="auto" w:line="360"/>
+        <w:jc w:val="left"/>
+        <w:rPr>
+          <w:b w:val="false"/>
+          <w:bCs w:val="false"/>
+        </w:rPr>
+      </w:pPr>
+      <w:r>
+        <w:rPr>
+          <w:b w:val="false"/>
+          <w:bCs w:val="false"/>
+        </w:rPr>
+        <w:t>коментировать можно только построчно</w:t>
+      </w:r>
+    </w:p>
+    <w:p>
+      <w:pPr>
+        <w:pStyle w:val="Normal"/>
+        <w:bidi w:val="0"/>
+        <w:spacing w:lineRule="auto" w:line="240"/>
+        <w:jc w:val="left"/>
+        <w:rPr>
+          <w:b/>
+          <w:bCs/>
+        </w:rPr>
+      </w:pPr>
+      <w:r>
+        <w:rPr>
+          <w:b/>
+          <w:bCs/>
+        </w:rPr>
+        <w:t>INSTRUCTION arguments</w:t>
+      </w:r>
+    </w:p>
+    <w:p>
+      <w:pPr>
+        <w:pStyle w:val="Normal"/>
+        <w:bidi w:val="0"/>
+        <w:spacing w:lineRule="auto" w:line="240"/>
+        <w:jc w:val="left"/>
+        <w:rPr>
+          <w:b w:val="false"/>
+          <w:bCs w:val="false"/>
+        </w:rPr>
+      </w:pPr>
+      <w:r>
+        <w:rPr>
+          <w:b w:val="false"/>
+          <w:bCs w:val="false"/>
+        </w:rPr>
+        <w:t>формат записи инструкции и её аргумента.</w:t>
+      </w:r>
+    </w:p>
+    <w:p>
+      <w:pPr>
+        <w:pStyle w:val="Normal"/>
+        <w:bidi w:val="0"/>
+        <w:spacing w:lineRule="auto" w:line="240"/>
+        <w:jc w:val="left"/>
+        <w:rPr>
+          <w:b w:val="false"/>
+          <w:bCs w:val="false"/>
+        </w:rPr>
+      </w:pPr>
+      <w:r>
+        <w:rPr>
+          <w:b w:val="false"/>
+          <w:bCs w:val="false"/>
+        </w:rPr>
+        <w:t>инструкцию docker понимает и строчными буквами, но «ТАКОВ стандарт»).</w:t>
+      </w:r>
+    </w:p>
+    <w:p>
+      <w:pPr>
+        <w:pStyle w:val="Normal"/>
+        <w:bidi w:val="0"/>
+        <w:spacing w:lineRule="auto" w:line="360"/>
+        <w:jc w:val="left"/>
+        <w:rPr>
+          <w:b w:val="false"/>
+          <w:bCs w:val="false"/>
+        </w:rPr>
+      </w:pPr>
+      <w:r>
+        <w:rPr>
+          <w:b w:val="false"/>
+          <w:bCs w:val="false"/>
+        </w:rPr>
+        <w:t>обрабатываются построчно, начиная с первай, поэтому порядок имеет значение.</w:t>
+      </w:r>
+    </w:p>
+    <w:p>
+      <w:pPr>
+        <w:pStyle w:val="Normal"/>
+        <w:bidi w:val="0"/>
+        <w:spacing w:lineRule="auto" w:line="240"/>
+        <w:jc w:val="left"/>
+        <w:rPr>
+          <w:b/>
+          <w:bCs/>
+        </w:rPr>
+      </w:pPr>
+      <w:r>
+        <w:rPr>
+          <w:b/>
+          <w:bCs/>
+        </w:rPr>
+        <w:t>FROM image:tag</w:t>
+      </w:r>
+    </w:p>
+    <w:p>
+      <w:pPr>
+        <w:pStyle w:val="Normal"/>
+        <w:bidi w:val="0"/>
+        <w:spacing w:lineRule="auto" w:line="240"/>
+        <w:jc w:val="left"/>
+        <w:rPr>
+          <w:b/>
+          <w:bCs/>
+        </w:rPr>
+      </w:pPr>
+      <w:r>
+        <w:rPr>
+          <w:b w:val="false"/>
+          <w:bCs w:val="false"/>
+        </w:rPr>
+        <w:t>https://docs.docker.com/reference/dockerfile/#from</w:t>
+      </w:r>
+    </w:p>
+    <w:p>
+      <w:pPr>
+        <w:pStyle w:val="Normal"/>
+        <w:widowControl/>
+        <w:suppressAutoHyphens w:val="true"/>
+        <w:bidi w:val="0"/>
+        <w:spacing w:lineRule="auto" w:line="240" w:before="0" w:after="0"/>
+        <w:ind w:hanging="0" w:left="0" w:right="-269"/>
+        <w:jc w:val="left"/>
+        <w:rPr>
+          <w:b/>
+          <w:bCs/>
+        </w:rPr>
+      </w:pPr>
+      <w:r>
+        <w:rPr>
+          <w:b w:val="false"/>
+          <w:bCs w:val="false"/>
+        </w:rPr>
+        <w:t>базовый образ на котором будет основыватся сборка с необязательным тэгом (default tag=latest).</w:t>
+      </w:r>
+    </w:p>
+    <w:p>
+      <w:pPr>
+        <w:pStyle w:val="Normal"/>
+        <w:bidi w:val="0"/>
+        <w:spacing w:lineRule="auto" w:line="240"/>
+        <w:jc w:val="left"/>
+        <w:rPr>
+          <w:b/>
+          <w:bCs/>
+        </w:rPr>
+      </w:pPr>
+      <w:r>
+        <w:rPr>
+          <w:b w:val="false"/>
+          <w:bCs w:val="false"/>
+        </w:rPr>
+        <w:t>!Внимание, инструкция должна быть первой в файле, как исключение предшествовать могут:</w:t>
+      </w:r>
+    </w:p>
+    <w:p>
+      <w:pPr>
+        <w:pStyle w:val="Normal"/>
+        <w:bidi w:val="0"/>
+        <w:spacing w:lineRule="auto" w:line="360"/>
+        <w:jc w:val="left"/>
+        <w:rPr>
+          <w:b/>
+          <w:bCs/>
+        </w:rPr>
+      </w:pPr>
+      <w:r>
+        <w:rPr>
+          <w:b w:val="false"/>
+          <w:bCs w:val="false"/>
+        </w:rPr>
+        <w:t>дерективы парсера, переменные ARG глобальной области действия, коментарии.</w:t>
+      </w:r>
+      <w:r>
+        <w:br w:type="page"/>
+      </w:r>
+    </w:p>
+    <w:p>
+      <w:pPr>
+        <w:pStyle w:val="Normal"/>
+        <w:bidi w:val="0"/>
+        <w:spacing w:lineRule="auto" w:line="240"/>
+        <w:jc w:val="left"/>
+        <w:rPr>
+          <w:b/>
+          <w:bCs/>
+        </w:rPr>
+      </w:pPr>
+      <w:r>
+        <w:rPr>
+          <w:b/>
+          <w:bCs/>
+        </w:rPr>
+        <w:t>RUN, ENTRYPOINT, CMD</w:t>
+      </w:r>
+    </w:p>
+    <w:p>
+      <w:pPr>
+        <w:pStyle w:val="Normal"/>
+        <w:bidi w:val="0"/>
+        <w:spacing w:lineRule="auto" w:line="240"/>
+        <w:jc w:val="left"/>
+        <w:rPr>
+          <w:b/>
+          <w:bCs/>
+        </w:rPr>
+      </w:pPr>
+      <w:r>
+        <w:rPr>
+          <w:b w:val="false"/>
+          <w:bCs w:val="false"/>
+        </w:rPr>
+        <w:t xml:space="preserve">все эти инструкции будут выполнять команду или набор команд, </w:t>
+      </w:r>
+      <w:r>
+        <w:rPr>
+          <w:b w:val="false"/>
+          <w:bCs w:val="false"/>
+          <w:u w:val="single"/>
+        </w:rPr>
+        <w:t>как-бы</w:t>
+      </w:r>
+      <w:r>
+        <w:rPr>
+          <w:b w:val="false"/>
+          <w:bCs w:val="false"/>
+        </w:rPr>
+        <w:t xml:space="preserve"> в cli контейнера, при сборке образа и запуске контейнера на основе собранного образа.</w:t>
+      </w:r>
+    </w:p>
+    <w:p>
+      <w:pPr>
+        <w:pStyle w:val="Normal"/>
+        <w:bidi w:val="0"/>
+        <w:spacing w:lineRule="auto" w:line="240"/>
+        <w:jc w:val="left"/>
+        <w:rPr>
+          <w:b/>
+          <w:bCs/>
+        </w:rPr>
+      </w:pPr>
+      <w:r>
+        <w:rPr>
+          <w:b/>
+          <w:bCs/>
+        </w:rPr>
+        <w:t>разница между инструкциями:</w:t>
+      </w:r>
+    </w:p>
+    <w:p>
+      <w:pPr>
+        <w:pStyle w:val="Normal"/>
+        <w:bidi w:val="0"/>
+        <w:spacing w:lineRule="auto" w:line="240"/>
+        <w:jc w:val="left"/>
+        <w:rPr>
+          <w:b w:val="false"/>
+          <w:bCs w:val="false"/>
+        </w:rPr>
+      </w:pPr>
+      <w:r>
+        <w:rPr>
+          <w:b w:val="false"/>
+          <w:bCs w:val="false"/>
+        </w:rPr>
+        <w:t>RUN при сборке образа(невозможно переопределить для контейнера);</w:t>
+      </w:r>
+    </w:p>
+    <w:p>
+      <w:pPr>
+        <w:pStyle w:val="Normal"/>
+        <w:bidi w:val="0"/>
+        <w:spacing w:lineRule="auto" w:line="240"/>
+        <w:jc w:val="left"/>
+        <w:rPr>
+          <w:b w:val="false"/>
+          <w:bCs w:val="false"/>
+        </w:rPr>
+      </w:pPr>
+      <w:r>
+        <w:rPr>
+          <w:b w:val="false"/>
+          <w:bCs w:val="false"/>
+        </w:rPr>
+        <w:t>ENTRYPOINT при запуске контейнера(сложно переопределить для контейнера);</w:t>
+      </w:r>
+    </w:p>
+    <w:p>
+      <w:pPr>
+        <w:pStyle w:val="Normal"/>
+        <w:widowControl/>
+        <w:suppressAutoHyphens w:val="true"/>
+        <w:bidi w:val="0"/>
+        <w:spacing w:lineRule="auto" w:line="240" w:before="0" w:after="0"/>
+        <w:ind w:hanging="0" w:left="0" w:right="89"/>
+        <w:jc w:val="left"/>
+        <w:rPr>
+          <w:b w:val="false"/>
+          <w:bCs w:val="false"/>
+        </w:rPr>
+      </w:pPr>
+      <w:r>
+        <w:rPr>
+          <w:b w:val="false"/>
+          <w:bCs w:val="false"/>
+        </w:rPr>
+        <w:t>CMD то-же при запуске контейнера, но зачастую используется для передачи флага команде из entrypoint (легко переопределяется при запуске контейнера), хотя тоже может выполнять</w:t>
+      </w:r>
+    </w:p>
+    <w:p>
+      <w:pPr>
+        <w:pStyle w:val="Normal"/>
+        <w:widowControl/>
+        <w:suppressAutoHyphens w:val="true"/>
+        <w:bidi w:val="0"/>
+        <w:spacing w:lineRule="auto" w:line="240" w:before="0" w:after="0"/>
+        <w:ind w:hanging="0" w:left="0" w:right="89"/>
+        <w:jc w:val="left"/>
+        <w:rPr>
+          <w:b w:val="false"/>
+          <w:bCs w:val="false"/>
+        </w:rPr>
+      </w:pPr>
+      <w:r>
+        <w:rPr>
+          <w:b w:val="false"/>
+          <w:bCs w:val="false"/>
+        </w:rPr>
+        <w:t>команду.</w:t>
+      </w:r>
+    </w:p>
+    <w:p>
+      <w:pPr>
+        <w:pStyle w:val="Normal"/>
+        <w:bidi w:val="0"/>
+        <w:spacing w:lineRule="auto" w:line="240"/>
+        <w:jc w:val="left"/>
+        <w:rPr>
+          <w:b w:val="false"/>
+          <w:bCs w:val="false"/>
+        </w:rPr>
+      </w:pPr>
+      <w:r>
+        <w:rPr>
+          <w:b/>
+          <w:bCs/>
+        </w:rPr>
+        <w:t>пример:</w:t>
+      </w:r>
+    </w:p>
+    <w:p>
+      <w:pPr>
+        <w:pStyle w:val="Normal"/>
+        <w:bidi w:val="0"/>
+        <w:spacing w:lineRule="auto" w:line="240" w:before="0" w:after="0"/>
+        <w:jc w:val="left"/>
+        <w:rPr>
+          <w:b w:val="false"/>
+          <w:bCs w:val="false"/>
+        </w:rPr>
+      </w:pPr>
+      <w:r>
+        <w:rPr>
+          <w:b w:val="false"/>
+          <w:bCs w:val="false"/>
+        </w:rPr>
+        <w:t>RUN apt update &amp;&amp; apt install -y bc</w:t>
+      </w:r>
+    </w:p>
+    <w:p>
+      <w:pPr>
+        <w:pStyle w:val="Normal"/>
+        <w:bidi w:val="0"/>
+        <w:spacing w:lineRule="auto" w:line="276"/>
+        <w:jc w:val="left"/>
+        <w:rPr>
+          <w:b w:val="false"/>
+          <w:bCs w:val="false"/>
+        </w:rPr>
+      </w:pPr>
+      <w:r>
+        <w:rPr>
+          <w:b w:val="false"/>
+          <w:bCs w:val="false"/>
+        </w:rPr>
+        <w:t>устанавливаем bc при построение образа</w:t>
+      </w:r>
+    </w:p>
+    <w:p>
+      <w:pPr>
+        <w:pStyle w:val="Normal"/>
+        <w:bidi w:val="0"/>
+        <w:spacing w:lineRule="auto" w:line="240"/>
+        <w:jc w:val="left"/>
+        <w:rPr>
+          <w:b w:val="false"/>
+          <w:bCs w:val="false"/>
+        </w:rPr>
+      </w:pPr>
+      <w:r>
+        <w:rPr>
+          <w:b w:val="false"/>
+          <w:bCs w:val="false"/>
+        </w:rPr>
+        <w:t>ENTRYPOINT ["bc"]</w:t>
+      </w:r>
+    </w:p>
+    <w:p>
+      <w:pPr>
+        <w:pStyle w:val="Normal"/>
+        <w:bidi w:val="0"/>
+        <w:spacing w:lineRule="auto" w:line="240"/>
+        <w:jc w:val="left"/>
+        <w:rPr>
+          <w:b w:val="false"/>
+          <w:bCs w:val="false"/>
+        </w:rPr>
+      </w:pPr>
+      <w:r>
+        <w:rPr>
+          <w:b w:val="false"/>
+          <w:bCs w:val="false"/>
+        </w:rPr>
+        <w:t>определяем основную команду которая будет запускать bc при запуске контейнера.</w:t>
+      </w:r>
+    </w:p>
+    <w:p>
+      <w:pPr>
+        <w:pStyle w:val="Normal"/>
+        <w:bidi w:val="0"/>
+        <w:spacing w:lineRule="auto" w:line="240"/>
+        <w:jc w:val="left"/>
+        <w:rPr>
+          <w:b w:val="false"/>
+          <w:bCs w:val="false"/>
+        </w:rPr>
+      </w:pPr>
+      <w:r>
+        <w:rPr>
+          <w:b w:val="false"/>
+          <w:bCs w:val="false"/>
+        </w:rPr>
+        <w:t>команду можно переопределить при запуске контейнера так:</w:t>
+      </w:r>
+    </w:p>
+    <w:p>
+      <w:pPr>
+        <w:pStyle w:val="Normal"/>
+        <w:bidi w:val="0"/>
+        <w:spacing w:lineRule="auto" w:line="276"/>
+        <w:jc w:val="left"/>
+        <w:rPr>
+          <w:b w:val="false"/>
+          <w:bCs w:val="false"/>
+        </w:rPr>
+      </w:pPr>
+      <w:r>
+        <w:rPr>
+          <w:b w:val="false"/>
+          <w:bCs w:val="false"/>
+        </w:rPr>
+        <w:t xml:space="preserve">docker run -it --rm </w:t>
+      </w:r>
+      <w:r>
+        <w:rPr>
+          <w:b/>
+          <w:bCs/>
+        </w:rPr>
+        <w:t>--entrypoint /bin/bash</w:t>
+      </w:r>
+      <w:r>
+        <w:rPr>
+          <w:b w:val="false"/>
+          <w:bCs w:val="false"/>
+        </w:rPr>
+        <w:t xml:space="preserve"> imageName</w:t>
+      </w:r>
+    </w:p>
+    <w:p>
+      <w:pPr>
+        <w:pStyle w:val="Normal"/>
+        <w:bidi w:val="0"/>
+        <w:spacing w:lineRule="auto" w:line="240"/>
+        <w:jc w:val="left"/>
+        <w:rPr>
+          <w:b w:val="false"/>
+          <w:bCs w:val="false"/>
+        </w:rPr>
+      </w:pPr>
+      <w:r>
+        <w:rPr>
+          <w:b w:val="false"/>
+          <w:bCs w:val="false"/>
+        </w:rPr>
+        <w:t>CMD ["-l"]</w:t>
+      </w:r>
+    </w:p>
+    <w:p>
+      <w:pPr>
+        <w:pStyle w:val="Normal"/>
+        <w:bidi w:val="0"/>
+        <w:spacing w:lineRule="auto" w:line="240"/>
+        <w:jc w:val="left"/>
+        <w:rPr>
+          <w:b w:val="false"/>
+          <w:bCs w:val="false"/>
+        </w:rPr>
+      </w:pPr>
+      <w:r>
+        <w:rPr>
+          <w:b w:val="false"/>
+          <w:bCs w:val="false"/>
+        </w:rPr>
+        <w:t>указываем аргумент по умолчанию «-l» с которым будет запускатся основная команда bc.</w:t>
+      </w:r>
+    </w:p>
+    <w:p>
+      <w:pPr>
+        <w:pStyle w:val="Normal"/>
+        <w:bidi w:val="0"/>
+        <w:spacing w:lineRule="auto" w:line="240"/>
+        <w:jc w:val="left"/>
+        <w:rPr>
+          <w:b w:val="false"/>
+          <w:bCs w:val="false"/>
+        </w:rPr>
+      </w:pPr>
+      <w:r>
+        <w:rPr>
+          <w:b w:val="false"/>
+          <w:bCs w:val="false"/>
+        </w:rPr>
+        <w:t>аргумент легко переопределить при запуске контейнера:</w:t>
+      </w:r>
+    </w:p>
+    <w:p>
+      <w:pPr>
+        <w:pStyle w:val="Normal"/>
+        <w:bidi w:val="0"/>
+        <w:spacing w:lineRule="auto" w:line="360"/>
+        <w:jc w:val="left"/>
+        <w:rPr>
+          <w:b w:val="false"/>
+          <w:bCs w:val="false"/>
+        </w:rPr>
+      </w:pPr>
+      <w:r>
+        <w:rPr>
+          <w:b w:val="false"/>
+          <w:bCs w:val="false"/>
+        </w:rPr>
+        <w:t xml:space="preserve">docker run -it --rm imageName </w:t>
+      </w:r>
+      <w:r>
+        <w:rPr>
+          <w:b/>
+          <w:bCs/>
+        </w:rPr>
+        <w:t>-q</w:t>
+      </w:r>
+    </w:p>
+    <w:p>
+      <w:pPr>
+        <w:pStyle w:val="Normal"/>
+        <w:bidi w:val="0"/>
+        <w:spacing w:lineRule="auto" w:line="240"/>
+        <w:jc w:val="left"/>
+        <w:rPr>
+          <w:b/>
+          <w:bCs/>
+        </w:rPr>
+      </w:pPr>
+      <w:r>
+        <w:rPr>
+          <w:b/>
+          <w:bCs/>
+        </w:rPr>
+        <w:t>exec и shell форма для RUN, ENTRYPOINT и CMD:</w:t>
+      </w:r>
+    </w:p>
+    <w:p>
+      <w:pPr>
+        <w:pStyle w:val="Normal"/>
+        <w:bidi w:val="0"/>
+        <w:spacing w:lineRule="auto" w:line="360"/>
+        <w:jc w:val="left"/>
+        <w:rPr>
+          <w:b w:val="false"/>
+          <w:bCs w:val="false"/>
+        </w:rPr>
+      </w:pPr>
+      <w:r>
+        <w:rPr>
+          <w:b w:val="false"/>
+          <w:bCs w:val="false"/>
+        </w:rPr>
+        <w:t>https://docs.docker.com/reference/dockerfile/#shell-and-exec-form</w:t>
+      </w:r>
+    </w:p>
+    <w:p>
+      <w:pPr>
+        <w:pStyle w:val="Normal"/>
+        <w:bidi w:val="0"/>
+        <w:spacing w:lineRule="auto" w:line="240"/>
+        <w:jc w:val="left"/>
+        <w:rPr>
+          <w:b w:val="false"/>
+          <w:bCs w:val="false"/>
+        </w:rPr>
+      </w:pPr>
+      <w:r>
+        <w:rPr>
+          <w:b w:val="false"/>
+          <w:bCs w:val="false"/>
+        </w:rPr>
+        <w:t>INSTRUCTION ["executable","param1","param2"]</w:t>
+      </w:r>
+    </w:p>
+    <w:p>
+      <w:pPr>
+        <w:pStyle w:val="Normal"/>
+        <w:bidi w:val="0"/>
+        <w:spacing w:lineRule="auto" w:line="240"/>
+        <w:jc w:val="left"/>
+        <w:rPr>
+          <w:b w:val="false"/>
+          <w:bCs w:val="false"/>
+        </w:rPr>
+      </w:pPr>
+      <w:r>
+        <w:rPr>
+          <w:b w:val="false"/>
+          <w:bCs w:val="false"/>
+        </w:rPr>
+        <w:t>exec форма принимает аргументы в виде JSON массива [], каждый элемент в "..." кавычках</w:t>
+      </w:r>
+    </w:p>
+    <w:p>
+      <w:pPr>
+        <w:pStyle w:val="Normal"/>
+        <w:bidi w:val="0"/>
+        <w:spacing w:lineRule="auto" w:line="240"/>
+        <w:jc w:val="left"/>
+        <w:rPr>
+          <w:b w:val="false"/>
+          <w:bCs w:val="false"/>
+        </w:rPr>
+      </w:pPr>
+      <w:r>
+        <w:rPr>
+          <w:b w:val="false"/>
+          <w:bCs w:val="false"/>
+        </w:rPr>
+        <w:t>!Настоятельно рекомендуется для ENTRYPOINT и CMD из-за особенностей выполнения:</w:t>
+      </w:r>
+    </w:p>
+    <w:p>
+      <w:pPr>
+        <w:pStyle w:val="Normal"/>
+        <w:bidi w:val="0"/>
+        <w:spacing w:lineRule="auto" w:line="360"/>
+        <w:jc w:val="left"/>
+        <w:rPr>
+          <w:b w:val="false"/>
+          <w:bCs w:val="false"/>
+        </w:rPr>
+      </w:pPr>
+      <w:r>
         <w:rPr/>
-      </w:pPr>
-      <w:r>
-        <w:rPr>
-          <w:b/>
-          <w:bCs/>
-        </w:rPr>
-        <w:t>.</w:t>
-      </w:r>
-      <w:r>
-        <w:rPr/>
-        <w:t xml:space="preserve"> - путь к Dockerfile - в текущей директории</w:t>
-      </w:r>
-    </w:p>
-    <w:p>
-      <w:pPr>
-        <w:pStyle w:val="Normal"/>
-        <w:bidi w:val="0"/>
-        <w:jc w:val="left"/>
-        <w:rPr>
-          <w:b/>
-          <w:bCs/>
-        </w:rPr>
-      </w:pPr>
-      <w:r>
-        <w:rPr>
-          <w:b/>
-          <w:bCs/>
-        </w:rPr>
-        <w:t>docker build -t img-name:tag .</w:t>
-      </w:r>
-    </w:p>
-    <w:p>
-      <w:pPr>
-        <w:pStyle w:val="Normal"/>
-        <w:bidi w:val="0"/>
-        <w:spacing w:lineRule="auto" w:line="240"/>
-        <w:jc w:val="left"/>
-        <w:rPr/>
-      </w:pPr>
-      <w:r>
-        <w:rPr/>
-        <w:t>cобрать docker image по Dockerfile с именем img-name и tag-ом (например: v1.0.0)</w:t>
+        <w:t>https://docs.docker.com/reference/build-checks/json-args-recommended/</w:t>
+      </w:r>
+    </w:p>
+    <w:p>
+      <w:pPr>
+        <w:pStyle w:val="Normal"/>
+        <w:bidi w:val="0"/>
+        <w:spacing w:lineRule="auto" w:line="240"/>
+        <w:jc w:val="left"/>
+        <w:rPr>
+          <w:b w:val="false"/>
+          <w:bCs w:val="false"/>
+        </w:rPr>
+      </w:pPr>
+      <w:r>
+        <w:rPr>
+          <w:b w:val="false"/>
+          <w:bCs w:val="false"/>
+        </w:rPr>
+        <w:t>INSTRUCTION command param1 param2</w:t>
       </w:r>
     </w:p>
     <w:p>
@@ -153,11 +1344,93 @@
         <w:bidi w:val="0"/>
         <w:spacing w:lineRule="auto" w:line="360"/>
         <w:jc w:val="left"/>
-        <w:rPr/>
-      </w:pPr>
-      <w:r>
-        <w:rPr/>
-        <w:t>tag не обязателен</w:t>
+        <w:rPr>
+          <w:b w:val="false"/>
+          <w:bCs w:val="false"/>
+        </w:rPr>
+      </w:pPr>
+      <w:r>
+        <w:rPr>
+          <w:b w:val="false"/>
+          <w:bCs w:val="false"/>
+        </w:rPr>
+        <w:t>shell форма принимает аргументы в виде строки</w:t>
+      </w:r>
+    </w:p>
+    <w:p>
+      <w:pPr>
+        <w:pStyle w:val="Normal"/>
+        <w:bidi w:val="0"/>
+        <w:spacing w:lineRule="auto" w:line="240"/>
+        <w:jc w:val="left"/>
+        <w:rPr>
+          <w:b w:val="false"/>
+          <w:bCs w:val="false"/>
+        </w:rPr>
+      </w:pPr>
+      <w:r>
+        <w:rPr>
+          <w:b w:val="false"/>
+          <w:bCs w:val="false"/>
+        </w:rPr>
+        <w:t>RUN &lt;&lt;EOF</w:t>
+      </w:r>
+    </w:p>
+    <w:p>
+      <w:pPr>
+        <w:pStyle w:val="Normal"/>
+        <w:bidi w:val="0"/>
+        <w:spacing w:lineRule="auto" w:line="240"/>
+        <w:jc w:val="left"/>
+        <w:rPr>
+          <w:b w:val="false"/>
+          <w:bCs w:val="false"/>
+        </w:rPr>
+      </w:pPr>
+      <w:r>
+        <w:rPr>
+          <w:b w:val="false"/>
+          <w:bCs w:val="false"/>
+        </w:rPr>
+        <w:t>apt update &amp;&amp; \</w:t>
+      </w:r>
+    </w:p>
+    <w:p>
+      <w:pPr>
+        <w:pStyle w:val="Normal"/>
+        <w:bidi w:val="0"/>
+        <w:spacing w:lineRule="auto" w:line="240"/>
+        <w:jc w:val="left"/>
+        <w:rPr>
+          <w:b w:val="false"/>
+          <w:bCs w:val="false"/>
+        </w:rPr>
+      </w:pPr>
+      <w:r>
+        <w:rPr>
+          <w:b w:val="false"/>
+          <w:bCs w:val="false"/>
+        </w:rPr>
+        <w:t>apt -y upgrade</w:t>
+      </w:r>
+    </w:p>
+    <w:p>
+      <w:pPr>
+        <w:pStyle w:val="Normal"/>
+        <w:bidi w:val="0"/>
+        <w:spacing w:lineRule="auto" w:line="240"/>
+        <w:jc w:val="left"/>
+        <w:rPr>
+          <w:b w:val="false"/>
+          <w:bCs w:val="false"/>
+        </w:rPr>
+      </w:pPr>
+      <w:r>
+        <w:rPr>
+          <w:b w:val="false"/>
+          <w:bCs w:val="false"/>
+        </w:rPr>
+        <w:t>EOF</w:t>
       </w:r>
     </w:p>
     <w:p>
@@ -166,10 +1439,2613 @@
         <w:bidi w:val="0"/>
         <w:spacing w:lineRule="auto" w:line="360"/>
         <w:jc w:val="left"/>
-        <w:rPr/>
-      </w:pPr>
-      <w:r>
-        <w:rPr/>
+        <w:rPr>
+          <w:b w:val="false"/>
+          <w:bCs w:val="false"/>
+        </w:rPr>
+      </w:pPr>
+      <w:r>
+        <w:rPr>
+          <w:b w:val="false"/>
+          <w:bCs w:val="false"/>
+        </w:rPr>
+        <w:t>shell форма с аргументами обернутыми в heredoc (не требует экранирования элементов).</w:t>
+      </w:r>
+    </w:p>
+    <w:p>
+      <w:pPr>
+        <w:pStyle w:val="Normal"/>
+        <w:bidi w:val="0"/>
+        <w:spacing w:lineRule="auto" w:line="240"/>
+        <w:jc w:val="left"/>
+        <w:rPr>
+          <w:b/>
+          <w:bCs/>
+        </w:rPr>
+      </w:pPr>
+      <w:r>
+        <w:rPr>
+          <w:b/>
+          <w:bCs/>
+        </w:rPr>
+        <w:t>RUN command1 &amp;&amp; command2 &amp;&amp; ...</w:t>
+      </w:r>
+    </w:p>
+    <w:p>
+      <w:pPr>
+        <w:pStyle w:val="Normal"/>
+        <w:bidi w:val="0"/>
+        <w:spacing w:lineRule="auto" w:line="240"/>
+        <w:jc w:val="left"/>
+        <w:rPr>
+          <w:b/>
+          <w:bCs/>
+        </w:rPr>
+      </w:pPr>
+      <w:r>
+        <w:rPr>
+          <w:b w:val="false"/>
+          <w:bCs w:val="false"/>
+        </w:rPr>
+        <w:t>https://docs.docker.com/reference/dockerfile/#run</w:t>
+      </w:r>
+    </w:p>
+    <w:p>
+      <w:pPr>
+        <w:pStyle w:val="Normal"/>
+        <w:bidi w:val="0"/>
+        <w:spacing w:lineRule="auto" w:line="240"/>
+        <w:jc w:val="left"/>
+        <w:rPr>
+          <w:b/>
+          <w:bCs/>
+        </w:rPr>
+      </w:pPr>
+      <w:r>
+        <w:rPr>
+          <w:b w:val="false"/>
+          <w:bCs w:val="false"/>
+        </w:rPr>
+        <w:t>выполнить команду как-бы в контейнере строящегося образа; новые файлы созданные при выполнении инструкции RUN сохраняются в новом слое создаваемого образа; каждая последующая инструкция RUN создает новый слой в создаваемом образе; каждая</w:t>
+      </w:r>
+    </w:p>
+    <w:p>
+      <w:pPr>
+        <w:pStyle w:val="Normal"/>
+        <w:bidi w:val="0"/>
+        <w:spacing w:lineRule="auto" w:line="276"/>
+        <w:jc w:val="left"/>
+        <w:rPr>
+          <w:b/>
+          <w:bCs/>
+        </w:rPr>
+      </w:pPr>
+      <w:r>
+        <w:rPr>
+          <w:b w:val="false"/>
+          <w:bCs w:val="false"/>
+        </w:rPr>
+        <w:t>последующая инструкция RUN имеет доступ ко всем предыдущими слоям</w:t>
+      </w:r>
+    </w:p>
+    <w:p>
+      <w:pPr>
+        <w:pStyle w:val="Normal"/>
+        <w:bidi w:val="0"/>
+        <w:spacing w:lineRule="auto" w:line="240"/>
+        <w:jc w:val="left"/>
+        <w:rPr>
+          <w:b/>
+          <w:bCs/>
+        </w:rPr>
+      </w:pPr>
+      <w:r>
+        <w:rPr>
+          <w:b/>
+          <w:bCs/>
+        </w:rPr>
+        <w:t>RUN apt update &amp;&amp; apt -y upgrade</w:t>
+      </w:r>
+    </w:p>
+    <w:p>
+      <w:pPr>
+        <w:pStyle w:val="Normal"/>
+        <w:bidi w:val="0"/>
+        <w:spacing w:lineRule="auto" w:line="240"/>
+        <w:jc w:val="left"/>
+        <w:rPr>
+          <w:b/>
+          <w:bCs/>
+        </w:rPr>
+      </w:pPr>
+      <w:r>
+        <w:rPr>
+          <w:b w:val="false"/>
+          <w:bCs w:val="false"/>
+        </w:rPr>
+        <w:t>пример инструкции RUN с apt.</w:t>
+      </w:r>
+    </w:p>
+    <w:p>
+      <w:pPr>
+        <w:pStyle w:val="Normal"/>
+        <w:bidi w:val="0"/>
+        <w:spacing w:lineRule="auto" w:line="240"/>
+        <w:jc w:val="left"/>
+        <w:rPr>
+          <w:b/>
+          <w:bCs/>
+        </w:rPr>
+      </w:pPr>
+      <w:r>
+        <w:rPr>
+          <w:b w:val="false"/>
+          <w:bCs w:val="false"/>
+        </w:rPr>
+        <w:t>!Внимание, сборщик образа не должен сталкиватся с интерактивными вопросами, например команда upgrade может спросить «действительно ли вы хотите обновить пакет» поэтому ей</w:t>
+      </w:r>
+    </w:p>
+    <w:p>
+      <w:pPr>
+        <w:pStyle w:val="Normal"/>
+        <w:bidi w:val="0"/>
+        <w:spacing w:lineRule="auto" w:line="360"/>
+        <w:jc w:val="left"/>
+        <w:rPr>
+          <w:b/>
+          <w:bCs/>
+        </w:rPr>
+      </w:pPr>
+      <w:r>
+        <w:rPr>
+          <w:b w:val="false"/>
+          <w:bCs w:val="false"/>
+        </w:rPr>
+        <w:t>передан флаг «-y», иначе возникнет ошибка и образ не соберется.</w:t>
+      </w:r>
+      <w:r>
+        <w:br w:type="page"/>
+      </w:r>
+    </w:p>
+    <w:p>
+      <w:pPr>
+        <w:pStyle w:val="Normal"/>
+        <w:bidi w:val="0"/>
+        <w:spacing w:lineRule="auto" w:line="240"/>
+        <w:jc w:val="left"/>
+        <w:rPr>
+          <w:b/>
+          <w:bCs/>
+        </w:rPr>
+      </w:pPr>
+      <w:r>
+        <w:rPr>
+          <w:b/>
+          <w:bCs/>
+        </w:rPr>
+        <w:t>RUN --mount</w:t>
+      </w:r>
+    </w:p>
+    <w:p>
+      <w:pPr>
+        <w:pStyle w:val="Normal"/>
+        <w:bidi w:val="0"/>
+        <w:spacing w:lineRule="auto" w:line="240"/>
+        <w:jc w:val="left"/>
+        <w:rPr>
+          <w:b/>
+          <w:bCs/>
+        </w:rPr>
+      </w:pPr>
+      <w:r>
+        <w:rPr>
+          <w:b w:val="false"/>
+          <w:bCs w:val="false"/>
+        </w:rPr>
+        <w:t>https://docs.docker.com/reference/dockerfile/#run---mount</w:t>
+      </w:r>
+    </w:p>
+    <w:p>
+      <w:pPr>
+        <w:pStyle w:val="Normal"/>
+        <w:bidi w:val="0"/>
+        <w:spacing w:lineRule="auto" w:line="240" w:before="0" w:after="0"/>
+        <w:jc w:val="left"/>
+        <w:rPr>
+          <w:b/>
+          <w:bCs/>
+        </w:rPr>
+      </w:pPr>
+      <w:r>
+        <w:rPr>
+          <w:b w:val="false"/>
+          <w:bCs w:val="false"/>
+        </w:rPr>
+        <w:t>смонтировать разные типы хранилищ НА ВРЕМЯ ВЫПОЛНЕНИЯ ЭТОЙ ИНСТРУКЦИИ.</w:t>
+      </w:r>
+    </w:p>
+    <w:p>
+      <w:pPr>
+        <w:pStyle w:val="Normal"/>
+        <w:bidi w:val="0"/>
+        <w:spacing w:lineRule="auto" w:line="240"/>
+        <w:jc w:val="left"/>
+        <w:rPr>
+          <w:b/>
+          <w:bCs/>
+        </w:rPr>
+      </w:pPr>
+      <w:r>
+        <w:rPr>
+          <w:b w:val="false"/>
+          <w:bCs w:val="false"/>
+        </w:rPr>
+        <w:t>поддерживаются типы хранилищ описаны в storage.docx + несколько дополнительных типов</w:t>
+      </w:r>
+    </w:p>
+    <w:p>
+      <w:pPr>
+        <w:pStyle w:val="Normal"/>
+        <w:bidi w:val="0"/>
+        <w:spacing w:lineRule="auto" w:line="276"/>
+        <w:jc w:val="left"/>
+        <w:rPr>
+          <w:b/>
+          <w:bCs/>
+        </w:rPr>
+      </w:pPr>
+      <w:r>
+        <w:rPr>
+          <w:b w:val="false"/>
+          <w:bCs w:val="false"/>
+        </w:rPr>
+        <w:t>в документации по ссылке.</w:t>
+      </w:r>
+    </w:p>
+    <w:p>
+      <w:pPr>
+        <w:pStyle w:val="Normal"/>
+        <w:bidi w:val="0"/>
+        <w:spacing w:lineRule="auto" w:line="240"/>
+        <w:jc w:val="left"/>
+        <w:rPr>
+          <w:b/>
+          <w:bCs/>
+        </w:rPr>
+      </w:pPr>
+      <w:r>
+        <w:rPr>
+          <w:b/>
+          <w:bCs/>
+        </w:rPr>
+        <w:t>RUN --mount=type=bind,source=dir/index.php,destination=/app/index.php</w:t>
+      </w:r>
+    </w:p>
+    <w:p>
+      <w:pPr>
+        <w:pStyle w:val="Normal"/>
+        <w:bidi w:val="0"/>
+        <w:spacing w:lineRule="auto" w:line="240"/>
+        <w:jc w:val="left"/>
+        <w:rPr>
+          <w:b/>
+          <w:bCs/>
+        </w:rPr>
+      </w:pPr>
+      <w:r>
+        <w:rPr>
+          <w:b w:val="false"/>
+          <w:bCs w:val="false"/>
+        </w:rPr>
+        <w:t>https://docs.docker.com/reference/dockerfile/#run---mounttypebind</w:t>
+      </w:r>
+    </w:p>
+    <w:p>
+      <w:pPr>
+        <w:pStyle w:val="Normal"/>
+        <w:bidi w:val="0"/>
+        <w:spacing w:lineRule="auto" w:line="240"/>
+        <w:jc w:val="left"/>
+        <w:rPr>
+          <w:b/>
+          <w:bCs/>
+        </w:rPr>
+      </w:pPr>
+      <w:r>
+        <w:rPr>
+          <w:b w:val="false"/>
+          <w:bCs w:val="false"/>
+          <w:u w:val="single"/>
+        </w:rPr>
+        <w:t>!Внимание</w:t>
+      </w:r>
+      <w:r>
+        <w:rPr>
+          <w:b w:val="false"/>
+          <w:bCs w:val="false"/>
+        </w:rPr>
+        <w:t>, флаг --mount в инструкции RUN работает НЕ ТАК как для контейнера! Внимательно читай далее!</w:t>
+      </w:r>
+    </w:p>
+    <w:p>
+      <w:pPr>
+        <w:pStyle w:val="Normal"/>
+        <w:bidi w:val="0"/>
+        <w:spacing w:lineRule="auto" w:line="240"/>
+        <w:jc w:val="left"/>
+        <w:rPr>
+          <w:b/>
+          <w:bCs/>
+        </w:rPr>
+      </w:pPr>
+      <w:r>
+        <w:rPr>
+          <w:b w:val="false"/>
+          <w:bCs w:val="false"/>
+        </w:rPr>
+        <w:t xml:space="preserve">Смонтировать файл с localhost в как-бы контейнер создаваемого образа на ВРЕМЯ ВЫПОЛНЕНИЯ ТЕКУЩЕЙ ИНСТРУКЦИИ RUN, </w:t>
+      </w:r>
+      <w:r>
+        <w:rPr>
+          <w:b w:val="false"/>
+          <w:bCs w:val="false"/>
+        </w:rPr>
+        <w:t xml:space="preserve">т.е. подразумевается что в текущей инструкции RUN, помиио монтирования, будут выполнены все необходимые действия с файлом. </w:t>
+      </w:r>
+      <w:r>
+        <w:rPr>
+          <w:b w:val="false"/>
+          <w:bCs w:val="false"/>
+        </w:rPr>
+        <w:t>При выполнении всех последующих (или предыдущих) инструкции Dockerfil</w:t>
+      </w:r>
+      <w:r>
+        <w:rPr>
+          <w:b w:val="false"/>
+          <w:bCs w:val="false"/>
+        </w:rPr>
+        <w:t>e</w:t>
+      </w:r>
+      <w:r>
+        <w:rPr>
+          <w:b w:val="false"/>
+          <w:bCs w:val="false"/>
+        </w:rPr>
+        <w:t xml:space="preserve"> файл index.php будет уже размонтирован и недоступен. Так-же файл с localhost не будет</w:t>
+      </w:r>
+    </w:p>
+    <w:p>
+      <w:pPr>
+        <w:pStyle w:val="Normal"/>
+        <w:bidi w:val="0"/>
+        <w:spacing w:lineRule="auto" w:line="360"/>
+        <w:jc w:val="left"/>
+        <w:rPr>
+          <w:b/>
+          <w:bCs/>
+        </w:rPr>
+      </w:pPr>
+      <w:r>
+        <w:rPr>
+          <w:b w:val="false"/>
+          <w:bCs w:val="false"/>
+        </w:rPr>
+        <w:t>смонтирован ни в образ ни в контейнер.</w:t>
+      </w:r>
+    </w:p>
+    <w:p>
+      <w:pPr>
+        <w:pStyle w:val="Normal"/>
+        <w:bidi w:val="0"/>
+        <w:spacing w:lineRule="auto" w:line="240"/>
+        <w:jc w:val="left"/>
+        <w:rPr>
+          <w:b/>
+          <w:bCs/>
+        </w:rPr>
+      </w:pPr>
+      <w:r>
+        <w:rPr>
+          <w:b/>
+          <w:bCs/>
+        </w:rPr>
+        <w:t>LABLE</w:t>
+      </w:r>
+    </w:p>
+    <w:p>
+      <w:pPr>
+        <w:pStyle w:val="Normal"/>
+        <w:bidi w:val="0"/>
+        <w:spacing w:lineRule="auto" w:line="240"/>
+        <w:jc w:val="left"/>
+        <w:rPr>
+          <w:b/>
+          <w:bCs/>
+        </w:rPr>
+      </w:pPr>
+      <w:r>
+        <w:rPr>
+          <w:b/>
+          <w:bCs/>
+        </w:rPr>
+        <w:t>LABEL "com.example.vendor"="ACME Incorporated"</w:t>
+      </w:r>
+    </w:p>
+    <w:p>
+      <w:pPr>
+        <w:pStyle w:val="Normal"/>
+        <w:bidi w:val="0"/>
+        <w:spacing w:lineRule="auto" w:line="240"/>
+        <w:jc w:val="left"/>
+        <w:rPr>
+          <w:b/>
+          <w:bCs/>
+        </w:rPr>
+      </w:pPr>
+      <w:r>
+        <w:rPr>
+          <w:b/>
+          <w:bCs/>
+        </w:rPr>
+        <w:t>LABEL com.example.label-with-value="foo"</w:t>
+      </w:r>
+    </w:p>
+    <w:p>
+      <w:pPr>
+        <w:pStyle w:val="Normal"/>
+        <w:bidi w:val="0"/>
+        <w:spacing w:lineRule="auto" w:line="240"/>
+        <w:jc w:val="left"/>
+        <w:rPr>
+          <w:b/>
+          <w:bCs/>
+        </w:rPr>
+      </w:pPr>
+      <w:r>
+        <w:rPr>
+          <w:b/>
+          <w:bCs/>
+        </w:rPr>
+        <w:t>LABEL version="1.0"</w:t>
+      </w:r>
+    </w:p>
+    <w:p>
+      <w:pPr>
+        <w:pStyle w:val="Normal"/>
+        <w:bidi w:val="0"/>
+        <w:spacing w:lineRule="auto" w:line="240"/>
+        <w:jc w:val="left"/>
+        <w:rPr>
+          <w:b/>
+          <w:bCs/>
+        </w:rPr>
+      </w:pPr>
+      <w:r>
+        <w:rPr>
+          <w:b/>
+          <w:bCs/>
+        </w:rPr>
+        <w:t>LABEL description="This text illustrates \</w:t>
+      </w:r>
+    </w:p>
+    <w:p>
+      <w:pPr>
+        <w:pStyle w:val="Normal"/>
+        <w:bidi w:val="0"/>
+        <w:spacing w:lineRule="auto" w:line="240"/>
+        <w:jc w:val="left"/>
+        <w:rPr>
+          <w:b/>
+          <w:bCs/>
+        </w:rPr>
+      </w:pPr>
+      <w:r>
+        <w:rPr>
+          <w:b/>
+          <w:bCs/>
+        </w:rPr>
+        <w:t>that label-values can span multiple lines."</w:t>
+      </w:r>
+    </w:p>
+    <w:p>
+      <w:pPr>
+        <w:pStyle w:val="Normal"/>
+        <w:bidi w:val="0"/>
+        <w:spacing w:lineRule="auto" w:line="240"/>
+        <w:jc w:val="left"/>
+        <w:rPr>
+          <w:b/>
+          <w:bCs/>
+        </w:rPr>
+      </w:pPr>
+      <w:r>
+        <w:rPr>
+          <w:b/>
+          <w:bCs/>
+        </w:rPr>
+        <w:t>LABEL multi.label1="value1" multi.label2="value2" other="value3"</w:t>
+      </w:r>
+    </w:p>
+    <w:p>
+      <w:pPr>
+        <w:pStyle w:val="Normal"/>
+        <w:bidi w:val="0"/>
+        <w:spacing w:lineRule="auto" w:line="240"/>
+        <w:jc w:val="left"/>
+        <w:rPr>
+          <w:b/>
+          <w:bCs/>
+        </w:rPr>
+      </w:pPr>
+      <w:r>
+        <w:rPr>
+          <w:b w:val="false"/>
+          <w:bCs w:val="false"/>
+        </w:rPr>
+        <w:t>добавление метаданных к образу.</w:t>
+      </w:r>
+    </w:p>
+    <w:p>
+      <w:pPr>
+        <w:pStyle w:val="Normal"/>
+        <w:bidi w:val="0"/>
+        <w:spacing w:lineRule="auto" w:line="240"/>
+        <w:jc w:val="left"/>
+        <w:rPr>
+          <w:b/>
+          <w:bCs/>
+        </w:rPr>
+      </w:pPr>
+      <w:r>
+        <w:rPr>
+          <w:b w:val="false"/>
+          <w:bCs w:val="false"/>
+        </w:rPr>
+        <w:t>рекомендуется использовать вместо устаревшего MAINTAINER, наследуются от базовых или родительских образов.</w:t>
+      </w:r>
+    </w:p>
+    <w:p>
+      <w:pPr>
+        <w:pStyle w:val="Normal"/>
+        <w:bidi w:val="0"/>
+        <w:spacing w:lineRule="auto" w:line="240"/>
+        <w:jc w:val="left"/>
+        <w:rPr>
+          <w:b/>
+          <w:bCs/>
+        </w:rPr>
+      </w:pPr>
+      <w:r>
+        <w:rPr>
+          <w:b/>
+          <w:bCs/>
+        </w:rPr>
+        <w:t>docker image inspect imageName</w:t>
+      </w:r>
+    </w:p>
+    <w:p>
+      <w:pPr>
+        <w:pStyle w:val="Normal"/>
+        <w:bidi w:val="0"/>
+        <w:spacing w:lineRule="auto" w:line="240"/>
+        <w:jc w:val="left"/>
+        <w:rPr>
+          <w:b/>
+          <w:bCs/>
+        </w:rPr>
+      </w:pPr>
+      <w:r>
+        <w:rPr>
+          <w:b w:val="false"/>
+          <w:bCs w:val="false"/>
+        </w:rPr>
+        <w:t>посмотреть данные образа включая метаданные</w:t>
+      </w:r>
+    </w:p>
+    <w:p>
+      <w:pPr>
+        <w:pStyle w:val="Normal"/>
+        <w:bidi w:val="0"/>
+        <w:spacing w:lineRule="auto" w:line="240"/>
+        <w:jc w:val="left"/>
+        <w:rPr>
+          <w:b/>
+          <w:bCs/>
+        </w:rPr>
+      </w:pPr>
+      <w:r>
+        <w:rPr>
+          <w:b/>
+          <w:bCs/>
+        </w:rPr>
+        <w:t>docker image inspect --format='{{json .Config.Labels}}' imageName</w:t>
+      </w:r>
+    </w:p>
+    <w:p>
+      <w:pPr>
+        <w:pStyle w:val="Normal"/>
+        <w:bidi w:val="0"/>
+        <w:spacing w:lineRule="auto" w:line="360"/>
+        <w:jc w:val="left"/>
+        <w:rPr>
+          <w:b/>
+          <w:bCs/>
+        </w:rPr>
+      </w:pPr>
+      <w:r>
+        <w:rPr>
+          <w:b w:val="false"/>
+          <w:bCs w:val="false"/>
+        </w:rPr>
+        <w:t>посмотреть только метаданные</w:t>
+      </w:r>
+    </w:p>
+    <w:p>
+      <w:pPr>
+        <w:pStyle w:val="Normal"/>
+        <w:bidi w:val="0"/>
+        <w:spacing w:lineRule="auto" w:line="240"/>
+        <w:jc w:val="left"/>
+        <w:rPr>
+          <w:b/>
+          <w:bCs/>
+        </w:rPr>
+      </w:pPr>
+      <w:r>
+        <w:rPr>
+          <w:b/>
+          <w:bCs/>
+        </w:rPr>
+        <w:t>EXPOSE 443</w:t>
+      </w:r>
+    </w:p>
+    <w:p>
+      <w:pPr>
+        <w:pStyle w:val="Normal"/>
+        <w:bidi w:val="0"/>
+        <w:spacing w:lineRule="auto" w:line="240"/>
+        <w:jc w:val="left"/>
+        <w:rPr>
+          <w:b/>
+          <w:bCs/>
+        </w:rPr>
+      </w:pPr>
+      <w:r>
+        <w:rPr>
+          <w:b/>
+          <w:bCs/>
+        </w:rPr>
+        <w:t>EXPOSE 80/tcp</w:t>
+      </w:r>
+    </w:p>
+    <w:p>
+      <w:pPr>
+        <w:pStyle w:val="Normal"/>
+        <w:bidi w:val="0"/>
+        <w:spacing w:lineRule="auto" w:line="240"/>
+        <w:jc w:val="left"/>
+        <w:rPr>
+          <w:b/>
+          <w:bCs/>
+        </w:rPr>
+      </w:pPr>
+      <w:r>
+        <w:rPr>
+          <w:b/>
+          <w:bCs/>
+        </w:rPr>
+        <w:t>EXPOSE 80/udp</w:t>
+      </w:r>
+    </w:p>
+    <w:p>
+      <w:pPr>
+        <w:pStyle w:val="Normal"/>
+        <w:bidi w:val="0"/>
+        <w:spacing w:lineRule="auto" w:line="240"/>
+        <w:jc w:val="left"/>
+        <w:rPr>
+          <w:b/>
+          <w:bCs/>
+        </w:rPr>
+      </w:pPr>
+      <w:r>
+        <w:rPr>
+          <w:b w:val="false"/>
+          <w:bCs w:val="false"/>
+        </w:rPr>
+        <w:t>декларация порта и протокола (по умолчанию tcp) который должен быть опубликован, является хорошим тоном для Dockerfile.</w:t>
+      </w:r>
+    </w:p>
+    <w:p>
+      <w:pPr>
+        <w:pStyle w:val="Normal"/>
+        <w:bidi w:val="0"/>
+        <w:spacing w:lineRule="auto" w:line="240"/>
+        <w:jc w:val="left"/>
+        <w:rPr>
+          <w:b/>
+          <w:bCs/>
+        </w:rPr>
+      </w:pPr>
+      <w:r>
+        <w:rPr>
+          <w:b w:val="false"/>
+          <w:bCs w:val="false"/>
+        </w:rPr>
+        <w:t>непосредственно expose порта происходит при создании контейнера и может отличатся от инструкции в Dockerfile:</w:t>
+      </w:r>
+    </w:p>
+    <w:p>
+      <w:pPr>
+        <w:pStyle w:val="Normal"/>
+        <w:bidi w:val="0"/>
+        <w:spacing w:lineRule="auto" w:line="360"/>
+        <w:jc w:val="left"/>
+        <w:rPr>
+          <w:b/>
+          <w:bCs/>
+        </w:rPr>
+      </w:pPr>
+      <w:r>
+        <w:rPr>
+          <w:b w:val="false"/>
+          <w:bCs w:val="false"/>
+        </w:rPr>
+        <w:t>docker run -p 90:90 imageName</w:t>
+      </w:r>
+    </w:p>
+    <w:p>
+      <w:pPr>
+        <w:pStyle w:val="Normal"/>
+        <w:bidi w:val="0"/>
+        <w:spacing w:lineRule="auto" w:line="240"/>
+        <w:jc w:val="left"/>
+        <w:rPr>
+          <w:b/>
+          <w:bCs/>
+        </w:rPr>
+      </w:pPr>
+      <w:r>
+        <w:rPr>
+          <w:b/>
+          <w:bCs/>
+        </w:rPr>
+        <w:t>ENV</w:t>
+      </w:r>
+      <w:r>
+        <w:rPr>
+          <w:b w:val="false"/>
+          <w:bCs w:val="false"/>
+        </w:rPr>
+        <w:t xml:space="preserve"> MY_NAME="John Doe"</w:t>
+      </w:r>
+    </w:p>
+    <w:p>
+      <w:pPr>
+        <w:pStyle w:val="Normal"/>
+        <w:bidi w:val="0"/>
+        <w:spacing w:lineRule="auto" w:line="240"/>
+        <w:jc w:val="left"/>
+        <w:rPr>
+          <w:b/>
+          <w:bCs/>
+        </w:rPr>
+      </w:pPr>
+      <w:r>
+        <w:rPr>
+          <w:b w:val="false"/>
+          <w:bCs w:val="false"/>
+        </w:rPr>
+        <w:t>https://docs.docker.com/reference/dockerfile/#env</w:t>
+      </w:r>
+    </w:p>
+    <w:p>
+      <w:pPr>
+        <w:pStyle w:val="Normal"/>
+        <w:bidi w:val="0"/>
+        <w:spacing w:lineRule="auto" w:line="240"/>
+        <w:jc w:val="left"/>
+        <w:rPr>
+          <w:b/>
+          <w:bCs/>
+        </w:rPr>
+      </w:pPr>
+      <w:r>
+        <w:rPr>
+          <w:b w:val="false"/>
+          <w:bCs w:val="false"/>
+        </w:rPr>
+        <w:t>переменная, доступная на этапе сборки и в готовом образе.</w:t>
+      </w:r>
+    </w:p>
+    <w:p>
+      <w:pPr>
+        <w:pStyle w:val="Normal"/>
+        <w:bidi w:val="0"/>
+        <w:spacing w:lineRule="auto" w:line="360"/>
+        <w:jc w:val="left"/>
+        <w:rPr>
+          <w:b/>
+          <w:bCs/>
+        </w:rPr>
+      </w:pPr>
+      <w:r>
+        <w:rPr>
+          <w:b w:val="false"/>
+          <w:bCs w:val="false"/>
+        </w:rPr>
+        <w:t>если нужна переменная дуступная только на этапе сборки образа смотри ARG.</w:t>
+      </w:r>
+    </w:p>
+    <w:p>
+      <w:pPr>
+        <w:pStyle w:val="Normal"/>
+        <w:bidi w:val="0"/>
+        <w:spacing w:lineRule="auto" w:line="240"/>
+        <w:jc w:val="left"/>
+        <w:rPr>
+          <w:b/>
+          <w:bCs/>
+        </w:rPr>
+      </w:pPr>
+      <w:r>
+        <w:rPr>
+          <w:b/>
+          <w:bCs/>
+        </w:rPr>
+        <w:t>ARG user1</w:t>
+      </w:r>
+    </w:p>
+    <w:p>
+      <w:pPr>
+        <w:pStyle w:val="Normal"/>
+        <w:bidi w:val="0"/>
+        <w:spacing w:lineRule="auto" w:line="240"/>
+        <w:jc w:val="left"/>
+        <w:rPr>
+          <w:b/>
+          <w:bCs/>
+        </w:rPr>
+      </w:pPr>
+      <w:r>
+        <w:rPr>
+          <w:b/>
+          <w:bCs/>
+        </w:rPr>
+        <w:t>ARG user1=someuser</w:t>
+      </w:r>
+    </w:p>
+    <w:p>
+      <w:pPr>
+        <w:pStyle w:val="Normal"/>
+        <w:bidi w:val="0"/>
+        <w:spacing w:lineRule="auto" w:line="240"/>
+        <w:jc w:val="left"/>
+        <w:rPr>
+          <w:b/>
+          <w:bCs/>
+        </w:rPr>
+      </w:pPr>
+      <w:r>
+        <w:rPr>
+          <w:b w:val="false"/>
+          <w:bCs w:val="false"/>
+        </w:rPr>
+        <w:t>https://docs.docker.com/reference/dockerfile/#arg</w:t>
+      </w:r>
+    </w:p>
+    <w:p>
+      <w:pPr>
+        <w:pStyle w:val="Normal"/>
+        <w:bidi w:val="0"/>
+        <w:spacing w:lineRule="auto" w:line="240"/>
+        <w:jc w:val="left"/>
+        <w:rPr>
+          <w:b/>
+          <w:bCs/>
+        </w:rPr>
+      </w:pPr>
+      <w:r>
+        <w:rPr>
+          <w:b w:val="false"/>
+          <w:bCs w:val="false"/>
+        </w:rPr>
+        <w:t>переменная доступная только на этапе сборки; может иметь значение по умолчанию, но по документации значение должно передаваться при сборке образа флагом:</w:t>
+      </w:r>
+    </w:p>
+    <w:p>
+      <w:pPr>
+        <w:pStyle w:val="Normal"/>
+        <w:bidi w:val="0"/>
+        <w:spacing w:lineRule="auto" w:line="240"/>
+        <w:jc w:val="left"/>
+        <w:rPr>
+          <w:b/>
+          <w:bCs/>
+        </w:rPr>
+      </w:pPr>
+      <w:r>
+        <w:rPr>
+          <w:b w:val="false"/>
+          <w:bCs w:val="false"/>
+        </w:rPr>
+        <w:t xml:space="preserve">docker build </w:t>
+      </w:r>
+      <w:r>
+        <w:rPr>
+          <w:b/>
+          <w:bCs/>
+        </w:rPr>
+        <w:t>--build-arg</w:t>
+      </w:r>
+      <w:r>
+        <w:rPr>
+          <w:b w:val="false"/>
+          <w:bCs w:val="false"/>
+        </w:rPr>
+        <w:t xml:space="preserve"> user1=what_user .</w:t>
+      </w:r>
+    </w:p>
+    <w:p>
+      <w:pPr>
+        <w:pStyle w:val="Normal"/>
+        <w:bidi w:val="0"/>
+        <w:spacing w:lineRule="auto" w:line="360"/>
+        <w:jc w:val="left"/>
+        <w:rPr>
+          <w:b/>
+          <w:bCs/>
+        </w:rPr>
+      </w:pPr>
+      <w:r>
+        <w:rPr>
+          <w:b w:val="false"/>
+          <w:bCs w:val="false"/>
+        </w:rPr>
+        <w:t>!Внимание, переменная при сборке доступна только со строки где она объявленна.</w:t>
+      </w:r>
+      <w:r>
+        <w:br w:type="page"/>
+      </w:r>
+    </w:p>
+    <w:p>
+      <w:pPr>
+        <w:pStyle w:val="Normal"/>
+        <w:bidi w:val="0"/>
+        <w:spacing w:lineRule="auto" w:line="240"/>
+        <w:jc w:val="left"/>
+        <w:rPr>
+          <w:b/>
+          <w:bCs/>
+        </w:rPr>
+      </w:pPr>
+      <w:r>
+        <w:rPr>
+          <w:b/>
+          <w:bCs/>
+        </w:rPr>
+        <w:t>Предопределенные ARG</w:t>
+      </w:r>
+    </w:p>
+    <w:p>
+      <w:pPr>
+        <w:pStyle w:val="Normal"/>
+        <w:bidi w:val="0"/>
+        <w:spacing w:lineRule="auto" w:line="240"/>
+        <w:jc w:val="left"/>
+        <w:rPr>
+          <w:b/>
+          <w:bCs/>
+        </w:rPr>
+      </w:pPr>
+      <w:r>
+        <w:rPr>
+          <w:b w:val="false"/>
+          <w:bCs w:val="false"/>
+        </w:rPr>
+        <w:t>https://docs.docker.com/reference/dockerfile/#predefined-args</w:t>
+      </w:r>
+    </w:p>
+    <w:p>
+      <w:pPr>
+        <w:pStyle w:val="Normal"/>
+        <w:bidi w:val="0"/>
+        <w:spacing w:lineRule="auto" w:line="240"/>
+        <w:jc w:val="left"/>
+        <w:rPr>
+          <w:b/>
+          <w:bCs/>
+        </w:rPr>
+      </w:pPr>
+      <w:r>
+        <w:rPr>
+          <w:b w:val="false"/>
+          <w:bCs w:val="false"/>
+        </w:rPr>
+        <w:t>Dockerfile содержит несколько объявленных пустых переменных которыми можно воспользоватся при построении образа:</w:t>
+      </w:r>
+    </w:p>
+    <w:p>
+      <w:pPr>
+        <w:pStyle w:val="Normal"/>
+        <w:bidi w:val="0"/>
+        <w:spacing w:lineRule="auto" w:line="240"/>
+        <w:jc w:val="left"/>
+        <w:rPr>
+          <w:b/>
+          <w:bCs/>
+        </w:rPr>
+      </w:pPr>
+      <w:r>
+        <w:rPr>
+          <w:b w:val="false"/>
+          <w:bCs w:val="false"/>
+        </w:rPr>
+        <w:t xml:space="preserve">docker build --build-arg </w:t>
+      </w:r>
+      <w:r>
+        <w:rPr>
+          <w:b/>
+          <w:bCs/>
+        </w:rPr>
+        <w:t>HTTPS_PROXY</w:t>
+      </w:r>
+      <w:r>
+        <w:rPr>
+          <w:b w:val="false"/>
+          <w:bCs w:val="false"/>
+        </w:rPr>
+        <w:t>=https://my-proxy.example.com .</w:t>
+      </w:r>
+    </w:p>
+    <w:p>
+      <w:pPr>
+        <w:pStyle w:val="Normal"/>
+        <w:bidi w:val="0"/>
+        <w:spacing w:lineRule="auto" w:line="240"/>
+        <w:jc w:val="left"/>
+        <w:rPr>
+          <w:b/>
+          <w:bCs/>
+        </w:rPr>
+      </w:pPr>
+      <w:r>
+        <w:rPr>
+          <w:b w:val="false"/>
+          <w:bCs w:val="false"/>
+        </w:rPr>
+        <w:t>эти переменные и их значения не сохраняются в логе построения образа и могут быть</w:t>
+      </w:r>
+    </w:p>
+    <w:p>
+      <w:pPr>
+        <w:pStyle w:val="Normal"/>
+        <w:bidi w:val="0"/>
+        <w:spacing w:lineRule="auto" w:line="360"/>
+        <w:jc w:val="left"/>
+        <w:rPr>
+          <w:b/>
+          <w:bCs/>
+        </w:rPr>
+      </w:pPr>
+      <w:r>
+        <w:rPr>
+          <w:b w:val="false"/>
+          <w:bCs w:val="false"/>
+        </w:rPr>
+        <w:t>использованны для секретной информации</w:t>
+      </w:r>
+    </w:p>
+    <w:p>
+      <w:pPr>
+        <w:pStyle w:val="Normal"/>
+        <w:bidi w:val="0"/>
+        <w:spacing w:lineRule="auto" w:line="240"/>
+        <w:jc w:val="left"/>
+        <w:rPr>
+          <w:b/>
+          <w:bCs/>
+        </w:rPr>
+      </w:pPr>
+      <w:r>
+        <w:rPr>
+          <w:b/>
+          <w:bCs/>
+        </w:rPr>
+        <w:t>Automatic platform ARGs in the global scope</w:t>
+      </w:r>
+    </w:p>
+    <w:p>
+      <w:pPr>
+        <w:pStyle w:val="Normal"/>
+        <w:bidi w:val="0"/>
+        <w:spacing w:lineRule="auto" w:line="240"/>
+        <w:jc w:val="left"/>
+        <w:rPr>
+          <w:b w:val="false"/>
+          <w:bCs w:val="false"/>
+        </w:rPr>
+      </w:pPr>
+      <w:r>
+        <w:rPr>
+          <w:b w:val="false"/>
+          <w:bCs w:val="false"/>
+        </w:rPr>
+        <w:t>https://docs.docker.com/reference/dockerfile/#automatic-platform-args-in-the-global-scope</w:t>
+      </w:r>
+    </w:p>
+    <w:p>
+      <w:pPr>
+        <w:pStyle w:val="Normal"/>
+        <w:bidi w:val="0"/>
+        <w:spacing w:lineRule="auto" w:line="240"/>
+        <w:jc w:val="left"/>
+        <w:rPr>
+          <w:b/>
+          <w:bCs/>
+        </w:rPr>
+      </w:pPr>
+      <w:r>
+        <w:rPr>
+          <w:b w:val="false"/>
+          <w:bCs w:val="false"/>
+        </w:rPr>
+        <w:t>Dockerfile содержит несколько предопределенных переменных , например TARGETPLATFORM=linux/amd64, но для их использования нужно их нужно объявить, сотри</w:t>
+      </w:r>
+    </w:p>
+    <w:p>
+      <w:pPr>
+        <w:pStyle w:val="Normal"/>
+        <w:bidi w:val="0"/>
+        <w:spacing w:lineRule="auto" w:line="360"/>
+        <w:jc w:val="left"/>
+        <w:rPr>
+          <w:b/>
+          <w:bCs/>
+        </w:rPr>
+      </w:pPr>
+      <w:r>
+        <w:rPr>
+          <w:b w:val="false"/>
+          <w:bCs w:val="false"/>
+        </w:rPr>
+        <w:t>документацию.</w:t>
+      </w:r>
+    </w:p>
+    <w:p>
+      <w:pPr>
+        <w:pStyle w:val="Normal"/>
+        <w:bidi w:val="0"/>
+        <w:spacing w:lineRule="auto" w:line="240"/>
+        <w:jc w:val="left"/>
+        <w:rPr>
+          <w:b/>
+          <w:bCs/>
+        </w:rPr>
+      </w:pPr>
+      <w:r>
+        <w:rPr>
+          <w:b/>
+          <w:bCs/>
+        </w:rPr>
+        <w:t>ADD source destination</w:t>
+      </w:r>
+    </w:p>
+    <w:p>
+      <w:pPr>
+        <w:pStyle w:val="Normal"/>
+        <w:bidi w:val="0"/>
+        <w:spacing w:lineRule="auto" w:line="240"/>
+        <w:jc w:val="left"/>
+        <w:rPr>
+          <w:b/>
+          <w:bCs/>
+        </w:rPr>
+      </w:pPr>
+      <w:r>
+        <w:rPr>
+          <w:b/>
+          <w:bCs/>
+        </w:rPr>
+        <w:t>ADD ["source", "destination"]</w:t>
+      </w:r>
+    </w:p>
+    <w:p>
+      <w:pPr>
+        <w:pStyle w:val="Normal"/>
+        <w:bidi w:val="0"/>
+        <w:spacing w:lineRule="auto" w:line="240"/>
+        <w:jc w:val="left"/>
+        <w:rPr>
+          <w:b w:val="false"/>
+          <w:bCs w:val="false"/>
+        </w:rPr>
+      </w:pPr>
+      <w:r>
+        <w:rPr>
+          <w:b w:val="false"/>
+          <w:bCs w:val="false"/>
+        </w:rPr>
+        <w:t>https://docs.docker.com/reference/dockerfile/#add</w:t>
+      </w:r>
+    </w:p>
+    <w:p>
+      <w:pPr>
+        <w:pStyle w:val="Normal"/>
+        <w:bidi w:val="0"/>
+        <w:spacing w:lineRule="auto" w:line="240"/>
+        <w:jc w:val="left"/>
+        <w:rPr>
+          <w:b w:val="false"/>
+          <w:bCs w:val="false"/>
+        </w:rPr>
+      </w:pPr>
+      <w:r>
+        <w:rPr>
+          <w:b w:val="false"/>
+          <w:bCs w:val="false"/>
+        </w:rPr>
+        <w:t>добавить(скопировать) файл или директорию в образ.</w:t>
+      </w:r>
+    </w:p>
+    <w:p>
+      <w:pPr>
+        <w:pStyle w:val="Normal"/>
+        <w:bidi w:val="0"/>
+        <w:spacing w:lineRule="auto" w:line="240"/>
+        <w:jc w:val="left"/>
+        <w:rPr>
+          <w:b w:val="false"/>
+          <w:bCs w:val="false"/>
+        </w:rPr>
+      </w:pPr>
+      <w:r>
+        <w:rPr>
+          <w:b w:val="false"/>
+          <w:bCs w:val="false"/>
+        </w:rPr>
+        <w:t>инструкция так-же умеет копировать с URL, в процессе копирования распаковывать архив и многое другое.</w:t>
+      </w:r>
+    </w:p>
+    <w:p>
+      <w:pPr>
+        <w:pStyle w:val="Normal"/>
+        <w:bidi w:val="0"/>
+        <w:spacing w:lineRule="auto" w:line="240"/>
+        <w:jc w:val="left"/>
+        <w:rPr>
+          <w:b w:val="false"/>
+          <w:bCs w:val="false"/>
+        </w:rPr>
+      </w:pPr>
+      <w:r>
+        <w:rPr>
+          <w:b w:val="false"/>
+          <w:bCs w:val="false"/>
+        </w:rPr>
+        <w:t>!Внимание, если требуется просто скопировать файлы в образ, то рекомендуется использовать аналогичную команду COPY, так как ADD имеет больший функционал и его действия могут иметь неожиданный результат.</w:t>
+      </w:r>
+    </w:p>
+    <w:p>
+      <w:pPr>
+        <w:pStyle w:val="Normal"/>
+        <w:bidi w:val="0"/>
+        <w:spacing w:lineRule="auto" w:line="240"/>
+        <w:jc w:val="left"/>
+        <w:rPr>
+          <w:b/>
+          <w:bCs/>
+        </w:rPr>
+      </w:pPr>
+      <w:r>
+        <w:rPr>
+          <w:b/>
+          <w:bCs/>
+        </w:rPr>
+        <w:t>ADD index.php /app/</w:t>
+      </w:r>
+    </w:p>
+    <w:p>
+      <w:pPr>
+        <w:pStyle w:val="Normal"/>
+        <w:bidi w:val="0"/>
+        <w:spacing w:lineRule="auto" w:line="240"/>
+        <w:jc w:val="left"/>
+        <w:rPr>
+          <w:b/>
+          <w:bCs/>
+        </w:rPr>
+      </w:pPr>
+      <w:r>
+        <w:rPr>
+          <w:b w:val="false"/>
+          <w:bCs w:val="false"/>
+        </w:rPr>
+        <w:t>добавить index.php из текущей директории (рядом с Dockerfile) в контейнер в папку app</w:t>
+      </w:r>
+    </w:p>
+    <w:p>
+      <w:pPr>
+        <w:pStyle w:val="Normal"/>
+        <w:bidi w:val="0"/>
+        <w:spacing w:lineRule="auto" w:line="240"/>
+        <w:jc w:val="left"/>
+        <w:rPr>
+          <w:b/>
+          <w:bCs/>
+        </w:rPr>
+      </w:pPr>
+      <w:r>
+        <w:rPr>
+          <w:b/>
+          <w:bCs/>
+        </w:rPr>
+        <w:t>ADD index.php /app/index2.php</w:t>
+      </w:r>
+    </w:p>
+    <w:p>
+      <w:pPr>
+        <w:pStyle w:val="Normal"/>
+        <w:bidi w:val="0"/>
+        <w:spacing w:lineRule="auto" w:line="240"/>
+        <w:jc w:val="left"/>
+        <w:rPr>
+          <w:b/>
+          <w:bCs/>
+        </w:rPr>
+      </w:pPr>
+      <w:r>
+        <w:rPr>
+          <w:b w:val="false"/>
+          <w:bCs w:val="false"/>
+        </w:rPr>
+        <w:t>добавить и переименовать файл</w:t>
+      </w:r>
+    </w:p>
+    <w:p>
+      <w:pPr>
+        <w:pStyle w:val="Normal"/>
+        <w:bidi w:val="0"/>
+        <w:spacing w:lineRule="auto" w:line="240"/>
+        <w:jc w:val="left"/>
+        <w:rPr>
+          <w:b/>
+          <w:bCs/>
+        </w:rPr>
+      </w:pPr>
+      <w:r>
+        <w:rPr>
+          <w:b/>
+          <w:bCs/>
+        </w:rPr>
+        <w:t>ADD myarchive.tar.gz /usr/src/myapp</w:t>
+      </w:r>
+    </w:p>
+    <w:p>
+      <w:pPr>
+        <w:pStyle w:val="Normal"/>
+        <w:bidi w:val="0"/>
+        <w:spacing w:lineRule="auto" w:line="240"/>
+        <w:jc w:val="left"/>
+        <w:rPr>
+          <w:b/>
+          <w:bCs/>
+        </w:rPr>
+      </w:pPr>
+      <w:r>
+        <w:rPr>
+          <w:b w:val="false"/>
+          <w:bCs w:val="false"/>
+        </w:rPr>
+        <w:t>распаковать архив в директорию образа</w:t>
+      </w:r>
+    </w:p>
+    <w:p>
+      <w:pPr>
+        <w:pStyle w:val="Normal"/>
+        <w:bidi w:val="0"/>
+        <w:spacing w:lineRule="auto" w:line="240"/>
+        <w:jc w:val="left"/>
+        <w:rPr>
+          <w:b/>
+          <w:bCs/>
+        </w:rPr>
+      </w:pPr>
+      <w:r>
+        <w:rPr>
+          <w:b/>
+          <w:bCs/>
+        </w:rPr>
+        <w:t>ADD https://example.com/myfile.txt /etc/myapp/config</w:t>
+      </w:r>
+    </w:p>
+    <w:p>
+      <w:pPr>
+        <w:pStyle w:val="Normal"/>
+        <w:bidi w:val="0"/>
+        <w:spacing w:lineRule="auto" w:line="240"/>
+        <w:jc w:val="left"/>
+        <w:rPr>
+          <w:b/>
+          <w:bCs/>
+        </w:rPr>
+      </w:pPr>
+      <w:r>
+        <w:rPr>
+          <w:b w:val="false"/>
+          <w:bCs w:val="false"/>
+        </w:rPr>
+        <w:t>загрузить файл с URL в папку контейнера</w:t>
+      </w:r>
+    </w:p>
+    <w:p>
+      <w:pPr>
+        <w:pStyle w:val="Normal"/>
+        <w:bidi w:val="0"/>
+        <w:spacing w:lineRule="auto" w:line="240"/>
+        <w:jc w:val="left"/>
+        <w:rPr>
+          <w:b/>
+          <w:bCs/>
+        </w:rPr>
+      </w:pPr>
+      <w:r>
+        <w:rPr>
+          <w:b/>
+          <w:bCs/>
+        </w:rPr>
+        <w:t>ADD git@github.com:user/repo.git /usr/src/things/</w:t>
+      </w:r>
+    </w:p>
+    <w:p>
+      <w:pPr>
+        <w:pStyle w:val="Normal"/>
+        <w:bidi w:val="0"/>
+        <w:spacing w:lineRule="auto" w:line="240"/>
+        <w:jc w:val="left"/>
+        <w:rPr>
+          <w:b/>
+          <w:bCs/>
+        </w:rPr>
+      </w:pPr>
+      <w:r>
+        <w:rPr>
+          <w:b w:val="false"/>
+          <w:bCs w:val="false"/>
+        </w:rPr>
+        <w:t>загрузить файл с github в папку контейнера</w:t>
+      </w:r>
+    </w:p>
+    <w:p>
+      <w:pPr>
+        <w:pStyle w:val="Normal"/>
+        <w:bidi w:val="0"/>
+        <w:spacing w:lineRule="auto" w:line="240"/>
+        <w:jc w:val="left"/>
+        <w:rPr>
+          <w:b/>
+          <w:bCs/>
+        </w:rPr>
+      </w:pPr>
+      <w:r>
+        <w:rPr>
+          <w:b/>
+          <w:bCs/>
+        </w:rPr>
+        <w:t>ADD file1.txt file2.txt /usr/src/things/</w:t>
+      </w:r>
+    </w:p>
+    <w:p>
+      <w:pPr>
+        <w:pStyle w:val="Normal"/>
+        <w:bidi w:val="0"/>
+        <w:spacing w:lineRule="auto" w:line="240"/>
+        <w:jc w:val="left"/>
+        <w:rPr>
+          <w:b/>
+          <w:bCs/>
+        </w:rPr>
+      </w:pPr>
+      <w:r>
+        <w:rPr>
+          <w:b w:val="false"/>
+          <w:bCs w:val="false"/>
+        </w:rPr>
+        <w:t>в source можно указывать несколько источников, в таком случае последний аргумент всегда должен указывать на destination директорию заканчивающихся слешом</w:t>
+      </w:r>
+    </w:p>
+    <w:p>
+      <w:pPr>
+        <w:pStyle w:val="Normal"/>
+        <w:bidi w:val="0"/>
+        <w:spacing w:lineRule="auto" w:line="240"/>
+        <w:jc w:val="left"/>
+        <w:rPr>
+          <w:b/>
+          <w:bCs/>
+        </w:rPr>
+      </w:pPr>
+      <w:r>
+        <w:rPr>
+          <w:b/>
+          <w:bCs/>
+        </w:rPr>
+        <w:t>ADD --keep-git-dir=true https://github.com/moby/buildkit.git#v0.10.1 /buildkit</w:t>
+      </w:r>
+    </w:p>
+    <w:p>
+      <w:pPr>
+        <w:pStyle w:val="Normal"/>
+        <w:bidi w:val="0"/>
+        <w:spacing w:lineRule="auto" w:line="240"/>
+        <w:jc w:val="left"/>
+        <w:rPr>
+          <w:b/>
+          <w:bCs/>
+        </w:rPr>
+      </w:pPr>
+      <w:r>
+        <w:rPr>
+          <w:b w:val="false"/>
+          <w:bCs w:val="false"/>
+        </w:rPr>
+        <w:t>не удалять .git директории при копировании (по умолчанию удаляются).</w:t>
+      </w:r>
+    </w:p>
+    <w:p>
+      <w:pPr>
+        <w:pStyle w:val="Normal"/>
+        <w:bidi w:val="0"/>
+        <w:spacing w:lineRule="auto" w:line="360"/>
+        <w:jc w:val="left"/>
+        <w:rPr>
+          <w:b/>
+          <w:bCs/>
+        </w:rPr>
+      </w:pPr>
+      <w:r>
+        <w:rPr>
+          <w:b w:val="false"/>
+          <w:bCs w:val="false"/>
+        </w:rPr>
+        <w:t>полезно при разработке приложения в контейнере.</w:t>
+      </w:r>
+    </w:p>
+    <w:p>
+      <w:pPr>
+        <w:pStyle w:val="Normal"/>
+        <w:bidi w:val="0"/>
+        <w:spacing w:lineRule="auto" w:line="240"/>
+        <w:jc w:val="left"/>
+        <w:rPr>
+          <w:b/>
+          <w:bCs/>
+        </w:rPr>
+      </w:pPr>
+      <w:r>
+        <w:rPr>
+          <w:b/>
+          <w:bCs/>
+        </w:rPr>
+        <w:t>COPY source destination</w:t>
+      </w:r>
+    </w:p>
+    <w:p>
+      <w:pPr>
+        <w:pStyle w:val="Normal"/>
+        <w:bidi w:val="0"/>
+        <w:spacing w:lineRule="auto" w:line="240"/>
+        <w:jc w:val="left"/>
+        <w:rPr>
+          <w:b/>
+          <w:bCs/>
+        </w:rPr>
+      </w:pPr>
+      <w:r>
+        <w:rPr>
+          <w:b/>
+          <w:bCs/>
+        </w:rPr>
+        <w:t>COPY ["source", "destination"]</w:t>
+      </w:r>
+    </w:p>
+    <w:p>
+      <w:pPr>
+        <w:pStyle w:val="Normal"/>
+        <w:bidi w:val="0"/>
+        <w:spacing w:lineRule="auto" w:line="240"/>
+        <w:jc w:val="left"/>
+        <w:rPr>
+          <w:b/>
+          <w:bCs/>
+        </w:rPr>
+      </w:pPr>
+      <w:r>
+        <w:rPr>
+          <w:b w:val="false"/>
+          <w:bCs w:val="false"/>
+        </w:rPr>
+        <w:t>https://docs.docker.com/reference/dockerfile/#copy</w:t>
+      </w:r>
+    </w:p>
+    <w:p>
+      <w:pPr>
+        <w:pStyle w:val="Normal"/>
+        <w:bidi w:val="0"/>
+        <w:spacing w:lineRule="auto" w:line="240"/>
+        <w:jc w:val="left"/>
+        <w:rPr>
+          <w:b w:val="false"/>
+          <w:bCs w:val="false"/>
+        </w:rPr>
+      </w:pPr>
+      <w:r>
+        <w:rPr>
+          <w:b w:val="false"/>
+          <w:bCs w:val="false"/>
+        </w:rPr>
+        <w:t>скопировать файл или директорию в образ.</w:t>
+      </w:r>
+    </w:p>
+    <w:p>
+      <w:pPr>
+        <w:pStyle w:val="Normal"/>
+        <w:bidi w:val="0"/>
+        <w:spacing w:lineRule="auto" w:line="240"/>
+        <w:jc w:val="left"/>
+        <w:rPr>
+          <w:b w:val="false"/>
+          <w:bCs w:val="false"/>
+        </w:rPr>
+      </w:pPr>
+      <w:r>
+        <w:rPr>
+          <w:b w:val="false"/>
+          <w:bCs w:val="false"/>
+        </w:rPr>
+        <w:t>инструкция похожа на ADD, хотя имеет меньший функционал, но является предпочтительной, так как её результат более прагнозируемый.</w:t>
+      </w:r>
+    </w:p>
+    <w:p>
+      <w:pPr>
+        <w:pStyle w:val="Normal"/>
+        <w:bidi w:val="0"/>
+        <w:spacing w:lineRule="auto" w:line="240"/>
+        <w:jc w:val="left"/>
+        <w:rPr>
+          <w:b/>
+          <w:bCs/>
+        </w:rPr>
+      </w:pPr>
+      <w:r>
+        <w:rPr>
+          <w:b/>
+          <w:bCs/>
+        </w:rPr>
+        <w:t>COPY index.php /app/</w:t>
+      </w:r>
+    </w:p>
+    <w:p>
+      <w:pPr>
+        <w:pStyle w:val="Normal"/>
+        <w:bidi w:val="0"/>
+        <w:spacing w:lineRule="auto" w:line="240"/>
+        <w:jc w:val="left"/>
+        <w:rPr>
+          <w:b/>
+          <w:bCs/>
+        </w:rPr>
+      </w:pPr>
+      <w:r>
+        <w:rPr>
+          <w:b w:val="false"/>
+          <w:bCs w:val="false"/>
+        </w:rPr>
+        <w:t>скопировать index.php из текущей директории (рядом с Dockerfile) в контейнер в папку app</w:t>
+      </w:r>
+    </w:p>
+    <w:p>
+      <w:pPr>
+        <w:pStyle w:val="Normal"/>
+        <w:bidi w:val="0"/>
+        <w:spacing w:lineRule="auto" w:line="240"/>
+        <w:jc w:val="left"/>
+        <w:rPr>
+          <w:b/>
+          <w:bCs/>
+        </w:rPr>
+      </w:pPr>
+      <w:r>
+        <w:rPr>
+          <w:b/>
+          <w:bCs/>
+        </w:rPr>
+        <w:t>COPY index.php /app/index2.php</w:t>
+      </w:r>
+    </w:p>
+    <w:p>
+      <w:pPr>
+        <w:pStyle w:val="Normal"/>
+        <w:bidi w:val="0"/>
+        <w:spacing w:lineRule="auto" w:line="240"/>
+        <w:jc w:val="left"/>
+        <w:rPr>
+          <w:b/>
+          <w:bCs/>
+        </w:rPr>
+      </w:pPr>
+      <w:r>
+        <w:rPr>
+          <w:b w:val="false"/>
+          <w:bCs w:val="false"/>
+        </w:rPr>
+        <w:t>скопировать и переименовать файл</w:t>
+      </w:r>
+    </w:p>
+    <w:p>
+      <w:pPr>
+        <w:pStyle w:val="Normal"/>
+        <w:bidi w:val="0"/>
+        <w:spacing w:lineRule="auto" w:line="240"/>
+        <w:jc w:val="left"/>
+        <w:rPr>
+          <w:b/>
+          <w:bCs/>
+        </w:rPr>
+      </w:pPr>
+      <w:r>
+        <w:rPr>
+          <w:b/>
+          <w:bCs/>
+        </w:rPr>
+        <w:t>COPY file1.txt file2.txt /usr/src/things/</w:t>
+      </w:r>
+    </w:p>
+    <w:p>
+      <w:pPr>
+        <w:pStyle w:val="Normal"/>
+        <w:bidi w:val="0"/>
+        <w:spacing w:lineRule="auto" w:line="240"/>
+        <w:jc w:val="left"/>
+        <w:rPr>
+          <w:b/>
+          <w:bCs/>
+        </w:rPr>
+      </w:pPr>
+      <w:r>
+        <w:rPr>
+          <w:b w:val="false"/>
+          <w:bCs w:val="false"/>
+        </w:rPr>
+        <w:t>в source можно указывать несколько источников, в таком случае последний аргумент всегда должен указывать на destination директорию заканчивающихся слешом</w:t>
+      </w:r>
+      <w:r>
+        <w:br w:type="page"/>
+      </w:r>
+    </w:p>
+    <w:p>
+      <w:pPr>
+        <w:pStyle w:val="Normal"/>
+        <w:bidi w:val="0"/>
+        <w:spacing w:lineRule="auto" w:line="240"/>
+        <w:jc w:val="left"/>
+        <w:rPr>
+          <w:b/>
+          <w:bCs/>
+        </w:rPr>
+      </w:pPr>
+      <w:r>
+        <w:rPr>
+          <w:b/>
+          <w:bCs/>
+        </w:rPr>
+        <w:t>COPY --from=nginx:latest /etc/nginx/nginx.conf /nginx.conf</w:t>
+      </w:r>
+    </w:p>
+    <w:p>
+      <w:pPr>
+        <w:pStyle w:val="Normal"/>
+        <w:bidi w:val="0"/>
+        <w:spacing w:lineRule="auto" w:line="240"/>
+        <w:jc w:val="left"/>
+        <w:rPr>
+          <w:b/>
+          <w:bCs/>
+        </w:rPr>
+      </w:pPr>
+      <w:r>
+        <w:rPr>
+          <w:b w:val="false"/>
+          <w:bCs w:val="false"/>
+        </w:rPr>
+        <w:t>копировать файл из образа</w:t>
+      </w:r>
+    </w:p>
+    <w:p>
+      <w:pPr>
+        <w:pStyle w:val="Normal"/>
+        <w:bidi w:val="0"/>
+        <w:spacing w:lineRule="auto" w:line="240"/>
+        <w:jc w:val="left"/>
+        <w:rPr>
+          <w:b/>
+          <w:bCs/>
+        </w:rPr>
+      </w:pPr>
+      <w:r>
+        <w:rPr>
+          <w:b/>
+          <w:bCs/>
+        </w:rPr>
+        <w:t>COPY --chown=myuser:mygroup myfile.txt /app/</w:t>
+      </w:r>
+    </w:p>
+    <w:p>
+      <w:pPr>
+        <w:pStyle w:val="Normal"/>
+        <w:bidi w:val="0"/>
+        <w:spacing w:lineRule="auto" w:line="240"/>
+        <w:jc w:val="left"/>
+        <w:rPr>
+          <w:b w:val="false"/>
+          <w:bCs w:val="false"/>
+        </w:rPr>
+      </w:pPr>
+      <w:r>
+        <w:rPr>
+          <w:b w:val="false"/>
+          <w:bCs w:val="false"/>
+        </w:rPr>
+        <w:t>копировать файл myfile.txt в директорию /app/ внутри контейнера и устанавливаем владельца myuser и группу mygroup</w:t>
+      </w:r>
+    </w:p>
+    <w:p>
+      <w:pPr>
+        <w:pStyle w:val="Normal"/>
+        <w:bidi w:val="0"/>
+        <w:spacing w:lineRule="auto" w:line="240"/>
+        <w:jc w:val="left"/>
+        <w:rPr>
+          <w:b/>
+          <w:bCs/>
+        </w:rPr>
+      </w:pPr>
+      <w:r>
+        <w:rPr>
+          <w:b/>
+          <w:bCs/>
+        </w:rPr>
+        <w:t>COPY --chmod=644 config.json /app/</w:t>
+      </w:r>
+    </w:p>
+    <w:p>
+      <w:pPr>
+        <w:pStyle w:val="Normal"/>
+        <w:bidi w:val="0"/>
+        <w:spacing w:lineRule="auto" w:line="240"/>
+        <w:jc w:val="left"/>
+        <w:rPr>
+          <w:b w:val="false"/>
+          <w:bCs w:val="false"/>
+        </w:rPr>
+      </w:pPr>
+      <w:r>
+        <w:rPr>
+          <w:b w:val="false"/>
+          <w:bCs w:val="false"/>
+        </w:rPr>
+        <w:t>копировать файл config.json в директорию /app/ и устанавливаем для него права доступа 644</w:t>
+      </w:r>
+    </w:p>
+    <w:p>
+      <w:pPr>
+        <w:pStyle w:val="Normal"/>
+        <w:bidi w:val="0"/>
+        <w:spacing w:lineRule="auto" w:line="360"/>
+        <w:jc w:val="left"/>
+        <w:rPr>
+          <w:b w:val="false"/>
+          <w:bCs w:val="false"/>
+        </w:rPr>
+      </w:pPr>
+      <w:r>
+        <w:rPr>
+          <w:b w:val="false"/>
+          <w:bCs w:val="false"/>
+        </w:rPr>
+        <w:t>(чтение и запись для владельца, только чтение для группы и остальных)</w:t>
+      </w:r>
+    </w:p>
+    <w:p>
+      <w:pPr>
+        <w:pStyle w:val="Normal"/>
+        <w:bidi w:val="0"/>
+        <w:spacing w:lineRule="auto" w:line="240"/>
+        <w:jc w:val="left"/>
+        <w:rPr>
+          <w:b/>
+          <w:bCs/>
+        </w:rPr>
+      </w:pPr>
+      <w:r>
+        <w:rPr>
+          <w:b/>
+          <w:bCs/>
+        </w:rPr>
+        <w:t>VOLUME /directory</w:t>
+      </w:r>
+    </w:p>
+    <w:p>
+      <w:pPr>
+        <w:pStyle w:val="Normal"/>
+        <w:bidi w:val="0"/>
+        <w:spacing w:lineRule="auto" w:line="240"/>
+        <w:jc w:val="left"/>
+        <w:rPr>
+          <w:b/>
+          <w:bCs/>
+        </w:rPr>
+      </w:pPr>
+      <w:r>
+        <w:rPr>
+          <w:b/>
+          <w:bCs/>
+        </w:rPr>
+        <w:t>VOLUME ["/directory"]</w:t>
+      </w:r>
+    </w:p>
+    <w:p>
+      <w:pPr>
+        <w:pStyle w:val="Normal"/>
+        <w:bidi w:val="0"/>
+        <w:spacing w:lineRule="auto" w:line="240"/>
+        <w:jc w:val="left"/>
+        <w:rPr>
+          <w:b w:val="false"/>
+          <w:bCs w:val="false"/>
+        </w:rPr>
+      </w:pPr>
+      <w:r>
+        <w:rPr>
+          <w:b w:val="false"/>
+          <w:bCs w:val="false"/>
+        </w:rPr>
+        <w:t>https://docs.docker.com/reference/dockerfile/#volume</w:t>
+      </w:r>
+    </w:p>
+    <w:p>
+      <w:pPr>
+        <w:pStyle w:val="Normal"/>
+        <w:bidi w:val="0"/>
+        <w:spacing w:lineRule="auto" w:line="240"/>
+        <w:jc w:val="left"/>
+        <w:rPr>
+          <w:b/>
+          <w:bCs/>
+        </w:rPr>
+      </w:pPr>
+      <w:r>
+        <w:rPr>
+          <w:b w:val="false"/>
+          <w:bCs w:val="false"/>
+        </w:rPr>
+        <w:t xml:space="preserve">декларация </w:t>
+      </w:r>
+      <w:r>
+        <w:rPr>
+          <w:b w:val="false"/>
+          <w:bCs w:val="false"/>
+        </w:rPr>
+        <w:t>точки монтирования хранилища</w:t>
+      </w:r>
+      <w:r>
+        <w:rPr>
+          <w:b w:val="false"/>
+          <w:bCs w:val="false"/>
+        </w:rPr>
+        <w:t>, является хорошим тоном для Dockerfile.</w:t>
+      </w:r>
+    </w:p>
+    <w:p>
+      <w:pPr>
+        <w:pStyle w:val="Normal"/>
+        <w:bidi w:val="0"/>
+        <w:spacing w:lineRule="auto" w:line="240"/>
+        <w:jc w:val="left"/>
+        <w:rPr>
+          <w:b w:val="false"/>
+          <w:bCs w:val="false"/>
+        </w:rPr>
+      </w:pPr>
+      <w:r>
+        <w:rPr>
+          <w:b w:val="false"/>
+          <w:bCs w:val="false"/>
+        </w:rPr>
+        <w:t>создает точку монтирования в образе, но не определяет тип монтирования или источник.</w:t>
+      </w:r>
+    </w:p>
+    <w:p>
+      <w:pPr>
+        <w:pStyle w:val="Normal"/>
+        <w:bidi w:val="0"/>
+        <w:spacing w:lineRule="auto" w:line="240"/>
+        <w:jc w:val="left"/>
+        <w:rPr>
+          <w:b w:val="false"/>
+          <w:bCs w:val="false"/>
+        </w:rPr>
+      </w:pPr>
+      <w:r>
+        <w:rPr>
+          <w:b w:val="false"/>
+          <w:bCs w:val="false"/>
+        </w:rPr>
+        <w:t>тип монтирования и источник должен быть задан при создании контейнера или docker сам создаст анонимный том и смонтирут его в папку контейнера.</w:t>
+      </w:r>
+    </w:p>
+    <w:p>
+      <w:pPr>
+        <w:pStyle w:val="Normal"/>
+        <w:widowControl/>
+        <w:suppressAutoHyphens w:val="true"/>
+        <w:bidi w:val="0"/>
+        <w:spacing w:lineRule="auto" w:line="240" w:before="0" w:after="0"/>
+        <w:ind w:hanging="0" w:left="0" w:right="0"/>
+        <w:jc w:val="left"/>
+        <w:rPr>
+          <w:b w:val="false"/>
+          <w:bCs w:val="false"/>
+        </w:rPr>
+      </w:pPr>
+      <w:r>
+        <w:rPr>
+          <w:b w:val="false"/>
+          <w:bCs w:val="false"/>
+        </w:rPr>
+        <w:t>Примечание: директорию для монтирования в образе можно создать явно, например «RUN</w:t>
+      </w:r>
+    </w:p>
+    <w:p>
+      <w:pPr>
+        <w:pStyle w:val="Normal"/>
+        <w:widowControl/>
+        <w:suppressAutoHyphens w:val="true"/>
+        <w:bidi w:val="0"/>
+        <w:spacing w:lineRule="auto" w:line="360" w:before="0" w:after="0"/>
+        <w:ind w:hanging="0" w:left="0" w:right="0"/>
+        <w:jc w:val="left"/>
+        <w:rPr>
+          <w:b w:val="false"/>
+          <w:bCs w:val="false"/>
+        </w:rPr>
+      </w:pPr>
+      <w:r>
+        <w:rPr>
+          <w:b w:val="false"/>
+          <w:bCs w:val="false"/>
+        </w:rPr>
+        <w:t>mkdir /directory» если, например, в директорию образа нужно скопировать файлы изначально.</w:t>
+      </w:r>
+    </w:p>
+    <w:p>
+      <w:pPr>
+        <w:pStyle w:val="Normal"/>
+        <w:widowControl/>
+        <w:suppressAutoHyphens w:val="true"/>
+        <w:bidi w:val="0"/>
+        <w:spacing w:lineRule="auto" w:line="240" w:before="0" w:after="0"/>
+        <w:ind w:hanging="0" w:left="0" w:right="0"/>
+        <w:jc w:val="left"/>
+        <w:rPr>
+          <w:b w:val="false"/>
+          <w:bCs w:val="false"/>
+        </w:rPr>
+      </w:pPr>
+      <w:r>
+        <w:rPr>
+          <w:b/>
+          <w:bCs/>
+        </w:rPr>
+        <w:t>USER userName</w:t>
+      </w:r>
+    </w:p>
+    <w:p>
+      <w:pPr>
+        <w:pStyle w:val="Normal"/>
+        <w:widowControl/>
+        <w:suppressAutoHyphens w:val="true"/>
+        <w:bidi w:val="0"/>
+        <w:spacing w:lineRule="auto" w:line="240" w:before="0" w:after="0"/>
+        <w:ind w:hanging="0" w:left="0" w:right="0"/>
+        <w:jc w:val="left"/>
+        <w:rPr>
+          <w:b/>
+          <w:bCs/>
+        </w:rPr>
+      </w:pPr>
+      <w:r>
+        <w:rPr>
+          <w:b/>
+          <w:bCs/>
+        </w:rPr>
+        <w:t>USER userName: groupName</w:t>
+      </w:r>
+    </w:p>
+    <w:p>
+      <w:pPr>
+        <w:pStyle w:val="Normal"/>
+        <w:widowControl/>
+        <w:suppressAutoHyphens w:val="true"/>
+        <w:bidi w:val="0"/>
+        <w:spacing w:lineRule="auto" w:line="240" w:before="0" w:after="0"/>
+        <w:ind w:hanging="0" w:left="0" w:right="0"/>
+        <w:jc w:val="left"/>
+        <w:rPr>
+          <w:b w:val="false"/>
+          <w:bCs w:val="false"/>
+        </w:rPr>
+      </w:pPr>
+      <w:r>
+        <w:rPr>
+          <w:b w:val="false"/>
+          <w:bCs w:val="false"/>
+        </w:rPr>
+        <w:t>https://docs.docker.com/reference/dockerfile/#user</w:t>
+      </w:r>
+    </w:p>
+    <w:p>
+      <w:pPr>
+        <w:pStyle w:val="Normal"/>
+        <w:widowControl/>
+        <w:suppressAutoHyphens w:val="true"/>
+        <w:bidi w:val="0"/>
+        <w:spacing w:lineRule="auto" w:line="240" w:before="0" w:after="0"/>
+        <w:ind w:hanging="0" w:left="0" w:right="0"/>
+        <w:jc w:val="left"/>
+        <w:rPr>
+          <w:b/>
+          <w:bCs/>
+        </w:rPr>
+      </w:pPr>
+      <w:r>
+        <w:rPr>
+          <w:b w:val="false"/>
+          <w:bCs w:val="false"/>
+        </w:rPr>
+        <w:t>устанавливает пользователя от имени которого будут выполнятся последующие инструкции при сборке образа и в контейнере.</w:t>
+      </w:r>
+    </w:p>
+    <w:p>
+      <w:pPr>
+        <w:pStyle w:val="Normal"/>
+        <w:widowControl/>
+        <w:suppressAutoHyphens w:val="true"/>
+        <w:bidi w:val="0"/>
+        <w:spacing w:lineRule="auto" w:line="240" w:before="0" w:after="0"/>
+        <w:ind w:hanging="0" w:left="0" w:right="0"/>
+        <w:jc w:val="left"/>
+        <w:rPr>
+          <w:b/>
+          <w:bCs/>
+        </w:rPr>
+      </w:pPr>
+      <w:r>
+        <w:rPr>
+          <w:b w:val="false"/>
+          <w:bCs w:val="false"/>
+        </w:rPr>
+        <w:t>!Внимание, инструкция USER выполтяет только переключение пользователя, т.е. пользователь должен быть уже создан; в Dockerfile только инструкции следующие после USER будут выполнятся от указанного имени пользователя, по умолчанию все инструкции</w:t>
+      </w:r>
+    </w:p>
+    <w:p>
+      <w:pPr>
+        <w:pStyle w:val="Normal"/>
+        <w:widowControl/>
+        <w:suppressAutoHyphens w:val="true"/>
+        <w:bidi w:val="0"/>
+        <w:spacing w:lineRule="auto" w:line="276" w:before="0" w:after="0"/>
+        <w:ind w:hanging="0" w:left="0" w:right="0"/>
+        <w:jc w:val="left"/>
+        <w:rPr>
+          <w:b/>
+          <w:bCs/>
+        </w:rPr>
+      </w:pPr>
+      <w:r>
+        <w:rPr>
+          <w:b w:val="false"/>
+          <w:bCs w:val="false"/>
+        </w:rPr>
+        <w:t>выполняются от имени root.</w:t>
+      </w:r>
+    </w:p>
+    <w:p>
+      <w:pPr>
+        <w:pStyle w:val="Normal"/>
+        <w:widowControl/>
+        <w:suppressAutoHyphens w:val="true"/>
+        <w:bidi w:val="0"/>
+        <w:spacing w:lineRule="auto" w:line="240" w:before="0" w:after="0"/>
+        <w:ind w:hanging="0" w:left="0" w:right="0"/>
+        <w:jc w:val="left"/>
+        <w:rPr>
+          <w:b w:val="false"/>
+          <w:bCs w:val="false"/>
+        </w:rPr>
+      </w:pPr>
+      <w:r>
+        <w:rPr>
+          <w:b w:val="false"/>
+          <w:bCs w:val="false"/>
+        </w:rPr>
+        <w:t>RUN groupadd -r groupName &amp;&amp; useradd --no-log-init -r -g groupName userName</w:t>
+      </w:r>
+    </w:p>
+    <w:p>
+      <w:pPr>
+        <w:pStyle w:val="Normal"/>
+        <w:widowControl/>
+        <w:suppressAutoHyphens w:val="true"/>
+        <w:bidi w:val="0"/>
+        <w:spacing w:lineRule="auto" w:line="276" w:before="0" w:after="0"/>
+        <w:ind w:hanging="0" w:left="0" w:right="0"/>
+        <w:jc w:val="left"/>
+        <w:rPr>
+          <w:b w:val="false"/>
+          <w:bCs w:val="false"/>
+        </w:rPr>
+      </w:pPr>
+      <w:r>
+        <w:rPr>
+          <w:b w:val="false"/>
+          <w:bCs w:val="false"/>
+        </w:rPr>
+        <w:t>создать группу groupName и пользователя userName в этой группе без пароля</w:t>
+      </w:r>
+    </w:p>
+    <w:p>
+      <w:pPr>
+        <w:pStyle w:val="Normal"/>
+        <w:widowControl/>
+        <w:suppressAutoHyphens w:val="true"/>
+        <w:bidi w:val="0"/>
+        <w:spacing w:lineRule="auto" w:line="240" w:before="0" w:after="0"/>
+        <w:ind w:hanging="0" w:left="0" w:right="-89"/>
+        <w:jc w:val="left"/>
+        <w:rPr>
+          <w:b w:val="false"/>
+          <w:bCs w:val="false"/>
+        </w:rPr>
+      </w:pPr>
+      <w:r>
+        <w:rPr>
+          <w:b w:val="false"/>
+          <w:bCs w:val="false"/>
+        </w:rPr>
+        <w:t>RUN groupadd -r -g 1001 groupName &amp;&amp; useradd --no-log-init -r -u 1001 -g groupName userName</w:t>
+      </w:r>
+    </w:p>
+    <w:p>
+      <w:pPr>
+        <w:pStyle w:val="Normal"/>
+        <w:widowControl/>
+        <w:suppressAutoHyphens w:val="true"/>
+        <w:bidi w:val="0"/>
+        <w:spacing w:lineRule="auto" w:line="276" w:before="0" w:after="0"/>
+        <w:ind w:hanging="0" w:left="0" w:right="0"/>
+        <w:jc w:val="left"/>
+        <w:rPr>
+          <w:b w:val="false"/>
+          <w:bCs w:val="false"/>
+        </w:rPr>
+      </w:pPr>
+      <w:r>
+        <w:rPr>
+          <w:b w:val="false"/>
+          <w:bCs w:val="false"/>
+        </w:rPr>
+        <w:t>явное указание user ID и group ID</w:t>
+      </w:r>
+    </w:p>
+    <w:p>
+      <w:pPr>
+        <w:pStyle w:val="Normal"/>
+        <w:widowControl/>
+        <w:suppressAutoHyphens w:val="true"/>
+        <w:bidi w:val="0"/>
+        <w:spacing w:lineRule="auto" w:line="240" w:before="0" w:after="0"/>
+        <w:ind w:hanging="0" w:left="0" w:right="0"/>
+        <w:jc w:val="left"/>
+        <w:rPr>
+          <w:b w:val="false"/>
+          <w:bCs w:val="false"/>
+        </w:rPr>
+      </w:pPr>
+      <w:r>
+        <w:rPr>
+          <w:b w:val="false"/>
+          <w:bCs w:val="false"/>
+        </w:rPr>
+        <w:t>USER userName</w:t>
+      </w:r>
+    </w:p>
+    <w:p>
+      <w:pPr>
+        <w:pStyle w:val="Normal"/>
+        <w:widowControl/>
+        <w:suppressAutoHyphens w:val="true"/>
+        <w:bidi w:val="0"/>
+        <w:spacing w:lineRule="auto" w:line="360" w:before="0" w:after="0"/>
+        <w:ind w:hanging="0" w:left="0" w:right="0"/>
+        <w:jc w:val="left"/>
+        <w:rPr>
+          <w:b w:val="false"/>
+          <w:bCs w:val="false"/>
+        </w:rPr>
+      </w:pPr>
+      <w:r>
+        <w:rPr>
+          <w:b w:val="false"/>
+          <w:bCs w:val="false"/>
+        </w:rPr>
+        <w:t>переключится на пользователя userName</w:t>
+      </w:r>
+    </w:p>
+    <w:p>
+      <w:pPr>
+        <w:pStyle w:val="Normal"/>
+        <w:widowControl/>
+        <w:suppressAutoHyphens w:val="true"/>
+        <w:bidi w:val="0"/>
+        <w:spacing w:lineRule="auto" w:line="240" w:before="0" w:after="0"/>
+        <w:ind w:hanging="0" w:left="0" w:right="0"/>
+        <w:jc w:val="left"/>
+        <w:rPr>
+          <w:b/>
+          <w:bCs/>
+        </w:rPr>
+      </w:pPr>
+      <w:r>
+        <w:rPr>
+          <w:b/>
+          <w:bCs/>
+        </w:rPr>
+        <w:t>WORKDIR /path/to/workdir</w:t>
+      </w:r>
+    </w:p>
+    <w:p>
+      <w:pPr>
+        <w:pStyle w:val="Normal"/>
+        <w:widowControl/>
+        <w:suppressAutoHyphens w:val="true"/>
+        <w:bidi w:val="0"/>
+        <w:spacing w:lineRule="auto" w:line="240" w:before="0" w:after="0"/>
+        <w:ind w:hanging="0" w:left="0" w:right="0"/>
+        <w:jc w:val="left"/>
+        <w:rPr>
+          <w:b w:val="false"/>
+          <w:bCs w:val="false"/>
+        </w:rPr>
+      </w:pPr>
+      <w:r>
+        <w:rPr>
+          <w:b w:val="false"/>
+          <w:bCs w:val="false"/>
+        </w:rPr>
+        <w:t>https://docs.docker.com/reference/dockerfile/#workdir</w:t>
+      </w:r>
+    </w:p>
+    <w:p>
+      <w:pPr>
+        <w:pStyle w:val="Normal"/>
+        <w:widowControl/>
+        <w:suppressAutoHyphens w:val="true"/>
+        <w:bidi w:val="0"/>
+        <w:spacing w:lineRule="auto" w:line="240" w:before="0" w:after="0"/>
+        <w:ind w:hanging="0" w:left="0" w:right="0"/>
+        <w:jc w:val="left"/>
+        <w:rPr>
+          <w:b w:val="false"/>
+          <w:bCs w:val="false"/>
+        </w:rPr>
+      </w:pPr>
+      <w:r>
+        <w:rPr>
+          <w:b w:val="false"/>
+          <w:bCs w:val="false"/>
+        </w:rPr>
+        <w:t>задает рабочий каталог для любых инструкций RUN, CMD, ENTRYPOINT, COPY и ADD, которые следуют за ней в Dockerfile.</w:t>
+      </w:r>
+    </w:p>
+    <w:p>
+      <w:pPr>
+        <w:pStyle w:val="Normal"/>
+        <w:widowControl/>
+        <w:suppressAutoHyphens w:val="true"/>
+        <w:bidi w:val="0"/>
+        <w:spacing w:lineRule="auto" w:line="240" w:before="0" w:after="0"/>
+        <w:ind w:hanging="0" w:left="0" w:right="0"/>
+        <w:jc w:val="left"/>
+        <w:rPr>
+          <w:b w:val="false"/>
+          <w:bCs w:val="false"/>
+        </w:rPr>
+      </w:pPr>
+      <w:r>
+        <w:rPr>
+          <w:b w:val="false"/>
+          <w:bCs w:val="false"/>
+        </w:rPr>
+        <w:t>инструкция может быть использована многократно, если в ходе построения образа необходимо менять текущую директорию; поддерживает абсолютный и относительный путь, относительно текущего каталога; по умолчанию это корневая директория /, но эта</w:t>
+      </w:r>
+    </w:p>
+    <w:p>
+      <w:pPr>
+        <w:pStyle w:val="Normal"/>
+        <w:widowControl/>
+        <w:suppressAutoHyphens w:val="true"/>
+        <w:bidi w:val="0"/>
+        <w:spacing w:lineRule="auto" w:line="360" w:before="0" w:after="0"/>
+        <w:ind w:hanging="0" w:left="0" w:right="0"/>
+        <w:jc w:val="left"/>
+        <w:rPr>
+          <w:b w:val="false"/>
+          <w:bCs w:val="false"/>
+        </w:rPr>
+      </w:pPr>
+      <w:r>
+        <w:rPr>
+          <w:b w:val="false"/>
+          <w:bCs w:val="false"/>
+        </w:rPr>
+        <w:t>инструкция наследуется от родительского образа.</w:t>
+      </w:r>
+    </w:p>
+    <w:p>
+      <w:pPr>
+        <w:pStyle w:val="Normal"/>
+        <w:widowControl/>
+        <w:suppressAutoHyphens w:val="true"/>
+        <w:bidi w:val="0"/>
+        <w:spacing w:lineRule="auto" w:line="240" w:before="0" w:after="0"/>
+        <w:ind w:hanging="0" w:left="0" w:right="0"/>
+        <w:jc w:val="left"/>
+        <w:rPr>
+          <w:b/>
+          <w:bCs/>
+        </w:rPr>
+      </w:pPr>
+      <w:r>
+        <w:rPr>
+          <w:b/>
+          <w:bCs/>
+        </w:rPr>
+        <w:t>STOPSIGNAL</w:t>
+      </w:r>
+    </w:p>
+    <w:p>
+      <w:pPr>
+        <w:pStyle w:val="Normal"/>
+        <w:widowControl/>
+        <w:suppressAutoHyphens w:val="true"/>
+        <w:bidi w:val="0"/>
+        <w:spacing w:lineRule="auto" w:line="240" w:before="0" w:after="0"/>
+        <w:ind w:hanging="0" w:left="0" w:right="0"/>
+        <w:jc w:val="left"/>
+        <w:rPr>
+          <w:b/>
+          <w:bCs/>
+        </w:rPr>
+      </w:pPr>
+      <w:r>
+        <w:rPr>
+          <w:b w:val="false"/>
+          <w:bCs w:val="false"/>
+        </w:rPr>
+        <w:t>https://docs.docker.com/reference/dockerfile/#stopsignal</w:t>
+      </w:r>
+    </w:p>
+    <w:p>
+      <w:pPr>
+        <w:pStyle w:val="Normal"/>
+        <w:widowControl/>
+        <w:suppressAutoHyphens w:val="true"/>
+        <w:bidi w:val="0"/>
+        <w:spacing w:lineRule="auto" w:line="360" w:before="0" w:after="0"/>
+        <w:ind w:hanging="0" w:left="0" w:right="0"/>
+        <w:jc w:val="left"/>
+        <w:rPr>
+          <w:b w:val="false"/>
+          <w:bCs w:val="false"/>
+        </w:rPr>
+      </w:pPr>
+      <w:r>
+        <w:rPr>
+          <w:b w:val="false"/>
+          <w:bCs w:val="false"/>
+        </w:rPr>
+        <w:t xml:space="preserve">устанавливает сигнал системного вызова, который будет отправлен </w:t>
+      </w:r>
+      <w:r>
+        <w:rPr>
+          <w:b/>
+          <w:bCs/>
+        </w:rPr>
+        <w:t>контейнеру</w:t>
+      </w:r>
+      <w:r>
+        <w:rPr>
+          <w:b w:val="false"/>
+          <w:bCs w:val="false"/>
+        </w:rPr>
+        <w:t xml:space="preserve"> для выхода.</w:t>
+      </w:r>
+    </w:p>
+    <w:p>
+      <w:pPr>
+        <w:pStyle w:val="Normal"/>
+        <w:widowControl/>
+        <w:suppressAutoHyphens w:val="true"/>
+        <w:bidi w:val="0"/>
+        <w:spacing w:lineRule="auto" w:line="240" w:before="0" w:after="0"/>
+        <w:ind w:hanging="0" w:left="0" w:right="0"/>
+        <w:jc w:val="left"/>
+        <w:rPr>
+          <w:b/>
+          <w:bCs/>
+        </w:rPr>
+      </w:pPr>
+      <w:r>
+        <w:rPr>
+          <w:b/>
+          <w:bCs/>
+        </w:rPr>
+        <w:t>HEALTHCHECK</w:t>
+      </w:r>
+    </w:p>
+    <w:p>
+      <w:pPr>
+        <w:pStyle w:val="Normal"/>
+        <w:widowControl/>
+        <w:suppressAutoHyphens w:val="true"/>
+        <w:bidi w:val="0"/>
+        <w:spacing w:lineRule="auto" w:line="240" w:before="0" w:after="0"/>
+        <w:ind w:hanging="0" w:left="0" w:right="0"/>
+        <w:jc w:val="left"/>
+        <w:rPr>
+          <w:b/>
+          <w:bCs/>
+        </w:rPr>
+      </w:pPr>
+      <w:r>
+        <w:rPr>
+          <w:b w:val="false"/>
+          <w:bCs w:val="false"/>
+        </w:rPr>
+        <w:t>https://docs.docker.com/reference/dockerfile/#healthcheck</w:t>
+      </w:r>
+    </w:p>
+    <w:p>
+      <w:pPr>
+        <w:pStyle w:val="Normal"/>
+        <w:widowControl/>
+        <w:suppressAutoHyphens w:val="true"/>
+        <w:bidi w:val="0"/>
+        <w:spacing w:lineRule="auto" w:line="360" w:before="0" w:after="0"/>
+        <w:ind w:hanging="0" w:left="0" w:right="0"/>
+        <w:jc w:val="left"/>
+        <w:rPr>
+          <w:b/>
+          <w:bCs/>
+        </w:rPr>
+      </w:pPr>
+      <w:r>
+        <w:rPr>
+          <w:b w:val="false"/>
+          <w:bCs w:val="false"/>
+        </w:rPr>
+        <w:t>изменения стандартных настроек docker для остановки контейнера при сбое в нём</w:t>
       </w:r>
     </w:p>
     <w:sectPr>
@@ -220,6 +4096,30 @@
       <w:sz w:val="24"/>
       <w:szCs w:val="24"/>
       <w:lang w:val="ru-RU" w:eastAsia="zh-CN" w:bidi="hi-IN"/>
+    </w:rPr>
+  </w:style>
+  <w:style w:type="paragraph" w:styleId="Heading1">
+    <w:name w:val="Heading 1"/>
+    <w:basedOn w:val="Heading"/>
+    <w:next w:val="BodyText"/>
+    <w:qFormat/>
+    <w:pPr>
+      <w:spacing w:before="240" w:after="120"/>
+      <w:outlineLvl w:val="0"/>
+    </w:pPr>
+    <w:rPr>
+      <w:rFonts w:ascii="Liberation Serif" w:hAnsi="Liberation Serif" w:eastAsia="Noto Serif CJK SC" w:cs="Noto Sans Devanagari"/>
+      <w:b/>
+      <w:bCs/>
+      <w:sz w:val="48"/>
+      <w:szCs w:val="48"/>
+    </w:rPr>
+  </w:style>
+  <w:style w:type="character" w:styleId="Hyperlink">
+    <w:name w:val="Hyperlink"/>
+    <w:rPr>
+      <w:color w:val="000080"/>
+      <w:u w:val="single"/>
     </w:rPr>
   </w:style>
   <w:style w:type="paragraph" w:styleId="Heading">
@@ -280,7 +4180,7 @@
       <w:rFonts w:cs="Noto Sans Devanagari"/>
     </w:rPr>
   </w:style>
-  <w:style w:type="paragraph" w:styleId="Style14">
+  <w:style w:type="paragraph" w:styleId="Style13">
     <w:name w:val="Заголовок"/>
     <w:basedOn w:val="Normal"/>
     <w:next w:val="BodyText"/>
@@ -295,7 +4195,7 @@
       <w:szCs w:val="28"/>
     </w:rPr>
   </w:style>
-  <w:style w:type="paragraph" w:styleId="Style15">
+  <w:style w:type="paragraph" w:styleId="Style14">
     <w:name w:val="Указатель"/>
     <w:basedOn w:val="Normal"/>
     <w:qFormat/>

--- a/docker/Dockerfile.docx
+++ b/docker/Dockerfile.docx
@@ -345,56 +345,40 @@
       </w:pPr>
       <w:r>
         <w:rPr/>
-        <w:t>-f или --</w:t>
-      </w:r>
-      <w:r>
+        <w:t>-f или --file - путь и/или имя Dockerfile с нестандартным именем</w:t>
+      </w:r>
+    </w:p>
+    <w:p>
+      <w:pPr>
+        <w:pStyle w:val="Normal"/>
+        <w:bidi w:val="0"/>
+        <w:spacing w:lineRule="auto" w:line="240"/>
+        <w:jc w:val="left"/>
         <w:rPr/>
-        <w:t xml:space="preserve">file </w:t>
+      </w:pPr>
+      <w:r>
+        <w:rPr>
+          <w:b/>
+          <w:bCs/>
+        </w:rPr>
+        <w:t>.</w:t>
       </w:r>
       <w:r>
         <w:rPr/>
-        <w:t>- путь и/или имя Dockerfile с нестандартным именем</w:t>
-      </w:r>
-    </w:p>
-    <w:p>
-      <w:pPr>
-        <w:pStyle w:val="Normal"/>
-        <w:bidi w:val="0"/>
-        <w:spacing w:lineRule="auto" w:line="240"/>
+        <w:t xml:space="preserve"> - путь к контексту сборки(файлы необходимые для построения образа); точка означает </w:t>
+      </w:r>
+    </w:p>
+    <w:p>
+      <w:pPr>
+        <w:pStyle w:val="Normal"/>
+        <w:bidi w:val="0"/>
+        <w:spacing w:lineRule="auto" w:line="360"/>
         <w:jc w:val="left"/>
         <w:rPr/>
       </w:pPr>
       <w:r>
-        <w:rPr>
-          <w:b/>
-          <w:bCs/>
-        </w:rPr>
-        <w:t>.</w:t>
-      </w:r>
-      <w:r>
         <w:rPr/>
-        <w:t xml:space="preserve"> - путь к контексту сборки</w:t>
-      </w:r>
-      <w:r>
-        <w:rPr/>
-        <w:t>(файлы необходимые для построения образа)</w:t>
-      </w:r>
-      <w:r>
-        <w:rPr/>
-        <w:t xml:space="preserve">; точка означает </w:t>
-      </w:r>
-    </w:p>
-    <w:p>
-      <w:pPr>
-        <w:pStyle w:val="Normal"/>
-        <w:bidi w:val="0"/>
-        <w:spacing w:lineRule="auto" w:line="360"/>
-        <w:jc w:val="left"/>
-        <w:rPr/>
-      </w:pPr>
-      <w:r>
-        <w:rPr/>
-        <w:t>екущую директорию</w:t>
+        <w:t>текущую директорию</w:t>
       </w:r>
     </w:p>
     <w:p>
@@ -575,7 +559,7 @@
       <w:pPr>
         <w:pStyle w:val="Normal"/>
         <w:bidi w:val="0"/>
-        <w:spacing w:lineRule="auto" w:line="480"/>
+        <w:spacing w:lineRule="auto" w:line="360"/>
         <w:jc w:val="left"/>
         <w:rPr>
           <w:b/>
@@ -588,177 +572,6 @@
           <w:bCs w:val="false"/>
         </w:rPr>
         <w:t>индивидуально и/или целый каталог с ними.</w:t>
-      </w:r>
-    </w:p>
-    <w:p>
-      <w:pPr>
-        <w:pStyle w:val="Normal"/>
-        <w:bidi w:val="0"/>
-        <w:spacing w:lineRule="auto" w:line="360"/>
-        <w:jc w:val="left"/>
-        <w:rPr>
-          <w:b/>
-          <w:bCs/>
-        </w:rPr>
-      </w:pPr>
-      <w:r>
-        <w:rPr>
-          <w:b/>
-          <w:bCs/>
-        </w:rPr>
-        <w:t>Dockerfile instructions:</w:t>
-      </w:r>
-    </w:p>
-    <w:p>
-      <w:pPr>
-        <w:pStyle w:val="Normal"/>
-        <w:bidi w:val="0"/>
-        <w:spacing w:lineRule="auto" w:line="240"/>
-        <w:jc w:val="left"/>
-        <w:rPr>
-          <w:b/>
-          <w:bCs/>
-        </w:rPr>
-      </w:pPr>
-      <w:r>
-        <w:rPr>
-          <w:b/>
-          <w:bCs/>
-        </w:rPr>
-        <w:t># Comments</w:t>
-      </w:r>
-    </w:p>
-    <w:p>
-      <w:pPr>
-        <w:pStyle w:val="Normal"/>
-        <w:bidi w:val="0"/>
-        <w:spacing w:lineRule="auto" w:line="360"/>
-        <w:jc w:val="left"/>
-        <w:rPr>
-          <w:b w:val="false"/>
-          <w:bCs w:val="false"/>
-        </w:rPr>
-      </w:pPr>
-      <w:r>
-        <w:rPr>
-          <w:b w:val="false"/>
-          <w:bCs w:val="false"/>
-        </w:rPr>
-        <w:t>коментировать можно только построчно</w:t>
-      </w:r>
-    </w:p>
-    <w:p>
-      <w:pPr>
-        <w:pStyle w:val="Normal"/>
-        <w:bidi w:val="0"/>
-        <w:spacing w:lineRule="auto" w:line="240"/>
-        <w:jc w:val="left"/>
-        <w:rPr>
-          <w:b/>
-          <w:bCs/>
-        </w:rPr>
-      </w:pPr>
-      <w:r>
-        <w:rPr>
-          <w:b/>
-          <w:bCs/>
-        </w:rPr>
-        <w:t>INSTRUCTION arguments</w:t>
-      </w:r>
-    </w:p>
-    <w:p>
-      <w:pPr>
-        <w:pStyle w:val="Normal"/>
-        <w:bidi w:val="0"/>
-        <w:spacing w:lineRule="auto" w:line="240"/>
-        <w:jc w:val="left"/>
-        <w:rPr>
-          <w:b w:val="false"/>
-          <w:bCs w:val="false"/>
-        </w:rPr>
-      </w:pPr>
-      <w:r>
-        <w:rPr>
-          <w:b w:val="false"/>
-          <w:bCs w:val="false"/>
-        </w:rPr>
-        <w:t>формат записи инструкции и её аргумента.</w:t>
-      </w:r>
-    </w:p>
-    <w:p>
-      <w:pPr>
-        <w:pStyle w:val="Normal"/>
-        <w:bidi w:val="0"/>
-        <w:spacing w:lineRule="auto" w:line="240"/>
-        <w:jc w:val="left"/>
-        <w:rPr>
-          <w:b w:val="false"/>
-          <w:bCs w:val="false"/>
-        </w:rPr>
-      </w:pPr>
-      <w:r>
-        <w:rPr>
-          <w:b w:val="false"/>
-          <w:bCs w:val="false"/>
-        </w:rPr>
-        <w:t>инструкцию docker понимает и строчными буквами, но «ТАКОВ стандарт»).</w:t>
-      </w:r>
-    </w:p>
-    <w:p>
-      <w:pPr>
-        <w:pStyle w:val="Normal"/>
-        <w:bidi w:val="0"/>
-        <w:spacing w:lineRule="auto" w:line="360"/>
-        <w:jc w:val="left"/>
-        <w:rPr>
-          <w:b w:val="false"/>
-          <w:bCs w:val="false"/>
-        </w:rPr>
-      </w:pPr>
-      <w:r>
-        <w:rPr>
-          <w:b w:val="false"/>
-          <w:bCs w:val="false"/>
-        </w:rPr>
-        <w:t>обрабатываются построчно, начиная с первай, поэтому порядок имеет значение.</w:t>
-      </w:r>
-    </w:p>
-    <w:p>
-      <w:pPr>
-        <w:pStyle w:val="Normal"/>
-        <w:bidi w:val="0"/>
-        <w:spacing w:lineRule="auto" w:line="240"/>
-        <w:jc w:val="left"/>
-        <w:rPr>
-          <w:b/>
-          <w:bCs/>
-        </w:rPr>
-      </w:pPr>
-      <w:r>
-        <w:rPr>
-          <w:b/>
-          <w:bCs/>
-        </w:rPr>
-        <w:t>FROM image:tag</w:t>
-      </w:r>
-    </w:p>
-    <w:p>
-      <w:pPr>
-        <w:pStyle w:val="Normal"/>
-        <w:bidi w:val="0"/>
-        <w:spacing w:lineRule="auto" w:line="240"/>
-        <w:jc w:val="left"/>
-        <w:rPr>
-          <w:b/>
-          <w:bCs/>
-        </w:rPr>
-      </w:pPr>
-      <w:r>
-        <w:rPr>
-          <w:b w:val="false"/>
-          <w:bCs w:val="false"/>
-        </w:rPr>
-        <w:t>https://docs.docker.com/reference/dockerfile/#from</w:t>
       </w:r>
     </w:p>
     <w:p>
@@ -768,170 +581,19 @@
         <w:suppressAutoHyphens w:val="true"/>
         <w:bidi w:val="0"/>
         <w:spacing w:lineRule="auto" w:line="240" w:before="0" w:after="0"/>
-        <w:ind w:hanging="0" w:left="0" w:right="-269"/>
-        <w:jc w:val="left"/>
-        <w:rPr>
-          <w:b/>
-          <w:bCs/>
-        </w:rPr>
-      </w:pPr>
-      <w:r>
-        <w:rPr>
-          <w:b w:val="false"/>
-          <w:bCs w:val="false"/>
-        </w:rPr>
-        <w:t>базовый образ на котором будет основыватся сборка с необязательным тэгом (default tag=latest).</w:t>
-      </w:r>
-    </w:p>
-    <w:p>
-      <w:pPr>
-        <w:pStyle w:val="Normal"/>
-        <w:bidi w:val="0"/>
-        <w:spacing w:lineRule="auto" w:line="240"/>
-        <w:jc w:val="left"/>
-        <w:rPr>
-          <w:b/>
-          <w:bCs/>
-        </w:rPr>
-      </w:pPr>
-      <w:r>
-        <w:rPr>
-          <w:b w:val="false"/>
-          <w:bCs w:val="false"/>
-        </w:rPr>
-        <w:t>!Внимание, инструкция должна быть первой в файле, как исключение предшествовать могут:</w:t>
-      </w:r>
-    </w:p>
-    <w:p>
-      <w:pPr>
-        <w:pStyle w:val="Normal"/>
-        <w:bidi w:val="0"/>
-        <w:spacing w:lineRule="auto" w:line="360"/>
-        <w:jc w:val="left"/>
-        <w:rPr>
-          <w:b/>
-          <w:bCs/>
-        </w:rPr>
-      </w:pPr>
-      <w:r>
-        <w:rPr>
-          <w:b w:val="false"/>
-          <w:bCs w:val="false"/>
-        </w:rPr>
-        <w:t>дерективы парсера, переменные ARG глобальной области действия, коментарии.</w:t>
-      </w:r>
-      <w:r>
-        <w:br w:type="page"/>
-      </w:r>
-    </w:p>
-    <w:p>
-      <w:pPr>
-        <w:pStyle w:val="Normal"/>
-        <w:bidi w:val="0"/>
-        <w:spacing w:lineRule="auto" w:line="240"/>
-        <w:jc w:val="left"/>
-        <w:rPr>
-          <w:b/>
-          <w:bCs/>
-        </w:rPr>
-      </w:pPr>
-      <w:r>
-        <w:rPr>
-          <w:b/>
-          <w:bCs/>
-        </w:rPr>
-        <w:t>RUN, ENTRYPOINT, CMD</w:t>
-      </w:r>
-    </w:p>
-    <w:p>
-      <w:pPr>
-        <w:pStyle w:val="Normal"/>
-        <w:bidi w:val="0"/>
-        <w:spacing w:lineRule="auto" w:line="240"/>
-        <w:jc w:val="left"/>
-        <w:rPr>
-          <w:b/>
-          <w:bCs/>
-        </w:rPr>
-      </w:pPr>
-      <w:r>
-        <w:rPr>
-          <w:b w:val="false"/>
-          <w:bCs w:val="false"/>
-        </w:rPr>
-        <w:t xml:space="preserve">все эти инструкции будут выполнять команду или набор команд, </w:t>
-      </w:r>
-      <w:r>
-        <w:rPr>
-          <w:b w:val="false"/>
-          <w:bCs w:val="false"/>
-          <w:u w:val="single"/>
-        </w:rPr>
-        <w:t>как-бы</w:t>
-      </w:r>
-      <w:r>
-        <w:rPr>
-          <w:b w:val="false"/>
-          <w:bCs w:val="false"/>
-        </w:rPr>
-        <w:t xml:space="preserve"> в cli контейнера, при сборке образа и запуске контейнера на основе собранного образа.</w:t>
-      </w:r>
-    </w:p>
-    <w:p>
-      <w:pPr>
-        <w:pStyle w:val="Normal"/>
-        <w:bidi w:val="0"/>
-        <w:spacing w:lineRule="auto" w:line="240"/>
-        <w:jc w:val="left"/>
-        <w:rPr>
-          <w:b/>
-          <w:bCs/>
-        </w:rPr>
-      </w:pPr>
-      <w:r>
-        <w:rPr>
-          <w:b/>
-          <w:bCs/>
-        </w:rPr>
-        <w:t>разница между инструкциями:</w:t>
-      </w:r>
-    </w:p>
-    <w:p>
-      <w:pPr>
-        <w:pStyle w:val="Normal"/>
-        <w:bidi w:val="0"/>
-        <w:spacing w:lineRule="auto" w:line="240"/>
-        <w:jc w:val="left"/>
-        <w:rPr>
-          <w:b w:val="false"/>
-          <w:bCs w:val="false"/>
-        </w:rPr>
-      </w:pPr>
-      <w:r>
-        <w:rPr>
-          <w:b w:val="false"/>
-          <w:bCs w:val="false"/>
-        </w:rPr>
-        <w:t>RUN при сборке образа(невозможно переопределить для контейнера);</w:t>
-      </w:r>
-    </w:p>
-    <w:p>
-      <w:pPr>
-        <w:pStyle w:val="Normal"/>
-        <w:bidi w:val="0"/>
-        <w:spacing w:lineRule="auto" w:line="240"/>
-        <w:jc w:val="left"/>
-        <w:rPr>
-          <w:b w:val="false"/>
-          <w:bCs w:val="false"/>
-        </w:rPr>
-      </w:pPr>
-      <w:r>
-        <w:rPr>
-          <w:b w:val="false"/>
-          <w:bCs w:val="false"/>
-        </w:rPr>
-        <w:t>ENTRYPOINT при запуске контейнера(сложно переопределить для контейнера);</w:t>
+        <w:ind w:hanging="0" w:left="0" w:right="0"/>
+        <w:jc w:val="left"/>
+        <w:rPr>
+          <w:b/>
+          <w:bCs/>
+        </w:rPr>
+      </w:pPr>
+      <w:r>
+        <w:rPr>
+          <w:b/>
+          <w:bCs/>
+        </w:rPr>
+        <w:t>docker push userNameOnDockerHub/imageName:tag</w:t>
       </w:r>
     </w:p>
     <w:p>
@@ -941,19 +603,19 @@
         <w:suppressAutoHyphens w:val="true"/>
         <w:bidi w:val="0"/>
         <w:spacing w:lineRule="auto" w:line="240" w:before="0" w:after="0"/>
-        <w:ind w:hanging="0" w:left="0" w:right="89"/>
-        <w:jc w:val="left"/>
-        <w:rPr>
-          <w:b w:val="false"/>
-          <w:bCs w:val="false"/>
-        </w:rPr>
-      </w:pPr>
-      <w:r>
-        <w:rPr>
-          <w:b w:val="false"/>
-          <w:bCs w:val="false"/>
-        </w:rPr>
-        <w:t>CMD то-же при запуске контейнера, но зачастую используется для передачи флага команде из entrypoint (легко переопределяется при запуске контейнера), хотя тоже может выполнять</w:t>
+        <w:ind w:hanging="0" w:left="0" w:right="0"/>
+        <w:jc w:val="left"/>
+        <w:rPr>
+          <w:b/>
+          <w:bCs/>
+        </w:rPr>
+      </w:pPr>
+      <w:r>
+        <w:rPr>
+          <w:b w:val="false"/>
+          <w:bCs w:val="false"/>
+        </w:rPr>
+        <w:t>https://docs.docker.com/get-started/workshop/04_sharing_app/</w:t>
       </w:r>
     </w:p>
     <w:p>
@@ -962,6 +624,372 @@
         <w:widowControl/>
         <w:suppressAutoHyphens w:val="true"/>
         <w:bidi w:val="0"/>
+        <w:spacing w:lineRule="auto" w:line="480" w:before="0" w:after="0"/>
+        <w:ind w:hanging="0" w:left="0" w:right="0"/>
+        <w:jc w:val="left"/>
+        <w:rPr>
+          <w:b/>
+          <w:bCs/>
+        </w:rPr>
+      </w:pPr>
+      <w:r>
+        <w:rPr>
+          <w:b w:val="false"/>
+          <w:bCs w:val="false"/>
+        </w:rPr>
+        <w:t>отправить образ на Docker Hub</w:t>
+      </w:r>
+    </w:p>
+    <w:p>
+      <w:pPr>
+        <w:pStyle w:val="Normal"/>
+        <w:bidi w:val="0"/>
+        <w:spacing w:lineRule="auto" w:line="360"/>
+        <w:jc w:val="left"/>
+        <w:rPr>
+          <w:b/>
+          <w:bCs/>
+        </w:rPr>
+      </w:pPr>
+      <w:r>
+        <w:rPr>
+          <w:b/>
+          <w:bCs/>
+        </w:rPr>
+        <w:t>Dockerfile instructions:</w:t>
+      </w:r>
+    </w:p>
+    <w:p>
+      <w:pPr>
+        <w:pStyle w:val="Normal"/>
+        <w:bidi w:val="0"/>
+        <w:spacing w:lineRule="auto" w:line="240"/>
+        <w:jc w:val="left"/>
+        <w:rPr>
+          <w:b/>
+          <w:bCs/>
+        </w:rPr>
+      </w:pPr>
+      <w:r>
+        <w:rPr>
+          <w:b/>
+          <w:bCs/>
+        </w:rPr>
+        <w:t># Comments</w:t>
+      </w:r>
+    </w:p>
+    <w:p>
+      <w:pPr>
+        <w:pStyle w:val="Normal"/>
+        <w:bidi w:val="0"/>
+        <w:spacing w:lineRule="auto" w:line="360"/>
+        <w:jc w:val="left"/>
+        <w:rPr>
+          <w:b w:val="false"/>
+          <w:bCs w:val="false"/>
+        </w:rPr>
+      </w:pPr>
+      <w:r>
+        <w:rPr>
+          <w:b w:val="false"/>
+          <w:bCs w:val="false"/>
+        </w:rPr>
+        <w:t>коментировать можно только построчно</w:t>
+      </w:r>
+    </w:p>
+    <w:p>
+      <w:pPr>
+        <w:pStyle w:val="Normal"/>
+        <w:bidi w:val="0"/>
+        <w:spacing w:lineRule="auto" w:line="240"/>
+        <w:jc w:val="left"/>
+        <w:rPr>
+          <w:b/>
+          <w:bCs/>
+        </w:rPr>
+      </w:pPr>
+      <w:r>
+        <w:rPr>
+          <w:b/>
+          <w:bCs/>
+        </w:rPr>
+        <w:t>INSTRUCTION arguments</w:t>
+      </w:r>
+    </w:p>
+    <w:p>
+      <w:pPr>
+        <w:pStyle w:val="Normal"/>
+        <w:bidi w:val="0"/>
+        <w:spacing w:lineRule="auto" w:line="240"/>
+        <w:jc w:val="left"/>
+        <w:rPr>
+          <w:b w:val="false"/>
+          <w:bCs w:val="false"/>
+        </w:rPr>
+      </w:pPr>
+      <w:r>
+        <w:rPr>
+          <w:b w:val="false"/>
+          <w:bCs w:val="false"/>
+        </w:rPr>
+        <w:t>формат записи инструкции и её аргумента.</w:t>
+      </w:r>
+    </w:p>
+    <w:p>
+      <w:pPr>
+        <w:pStyle w:val="Normal"/>
+        <w:bidi w:val="0"/>
+        <w:spacing w:lineRule="auto" w:line="240"/>
+        <w:jc w:val="left"/>
+        <w:rPr>
+          <w:b w:val="false"/>
+          <w:bCs w:val="false"/>
+        </w:rPr>
+      </w:pPr>
+      <w:r>
+        <w:rPr>
+          <w:b w:val="false"/>
+          <w:bCs w:val="false"/>
+        </w:rPr>
+        <w:t>инструкцию docker понимает и строчными буквами, но «ТАКОВ стандарт»).</w:t>
+      </w:r>
+    </w:p>
+    <w:p>
+      <w:pPr>
+        <w:pStyle w:val="Normal"/>
+        <w:bidi w:val="0"/>
+        <w:spacing w:lineRule="auto" w:line="360"/>
+        <w:jc w:val="left"/>
+        <w:rPr>
+          <w:b w:val="false"/>
+          <w:bCs w:val="false"/>
+        </w:rPr>
+      </w:pPr>
+      <w:r>
+        <w:rPr>
+          <w:b w:val="false"/>
+          <w:bCs w:val="false"/>
+        </w:rPr>
+        <w:t>обрабатываются построчно, начиная с первай, поэтому порядок имеет значение.</w:t>
+      </w:r>
+    </w:p>
+    <w:p>
+      <w:pPr>
+        <w:pStyle w:val="Normal"/>
+        <w:bidi w:val="0"/>
+        <w:spacing w:lineRule="auto" w:line="240"/>
+        <w:jc w:val="left"/>
+        <w:rPr>
+          <w:b/>
+          <w:bCs/>
+        </w:rPr>
+      </w:pPr>
+      <w:r>
+        <w:rPr>
+          <w:b/>
+          <w:bCs/>
+        </w:rPr>
+        <w:t>FROM image:tag</w:t>
+      </w:r>
+    </w:p>
+    <w:p>
+      <w:pPr>
+        <w:pStyle w:val="Normal"/>
+        <w:bidi w:val="0"/>
+        <w:spacing w:lineRule="auto" w:line="240"/>
+        <w:jc w:val="left"/>
+        <w:rPr>
+          <w:b/>
+          <w:bCs/>
+        </w:rPr>
+      </w:pPr>
+      <w:r>
+        <w:rPr>
+          <w:b w:val="false"/>
+          <w:bCs w:val="false"/>
+        </w:rPr>
+        <w:t>https://docs.docker.com/reference/dockerfile/#from</w:t>
+      </w:r>
+    </w:p>
+    <w:p>
+      <w:pPr>
+        <w:pStyle w:val="Normal"/>
+        <w:widowControl/>
+        <w:suppressAutoHyphens w:val="true"/>
+        <w:bidi w:val="0"/>
+        <w:spacing w:lineRule="auto" w:line="240" w:before="0" w:after="0"/>
+        <w:ind w:hanging="0" w:left="0" w:right="-269"/>
+        <w:jc w:val="left"/>
+        <w:rPr>
+          <w:b/>
+          <w:bCs/>
+        </w:rPr>
+      </w:pPr>
+      <w:r>
+        <w:rPr>
+          <w:b w:val="false"/>
+          <w:bCs w:val="false"/>
+        </w:rPr>
+        <w:t>базовый образ на котором будет основыватся сборка с необязательным тэгом (default tag=latest).</w:t>
+      </w:r>
+    </w:p>
+    <w:p>
+      <w:pPr>
+        <w:pStyle w:val="Normal"/>
+        <w:bidi w:val="0"/>
+        <w:spacing w:lineRule="auto" w:line="240"/>
+        <w:jc w:val="left"/>
+        <w:rPr>
+          <w:b/>
+          <w:bCs/>
+        </w:rPr>
+      </w:pPr>
+      <w:r>
+        <w:rPr>
+          <w:b w:val="false"/>
+          <w:bCs w:val="false"/>
+        </w:rPr>
+        <w:t>!Внимание, инструкция должна быть первой в файле, как исключение предшествовать могут:</w:t>
+      </w:r>
+    </w:p>
+    <w:p>
+      <w:pPr>
+        <w:pStyle w:val="Normal"/>
+        <w:bidi w:val="0"/>
+        <w:spacing w:lineRule="auto" w:line="360"/>
+        <w:jc w:val="left"/>
+        <w:rPr>
+          <w:b/>
+          <w:bCs/>
+        </w:rPr>
+      </w:pPr>
+      <w:r>
+        <w:rPr>
+          <w:b w:val="false"/>
+          <w:bCs w:val="false"/>
+        </w:rPr>
+        <w:t>дерективы парсера, переменные ARG глобальной области действия, коментарии.</w:t>
+      </w:r>
+      <w:r>
+        <w:br w:type="page"/>
+      </w:r>
+    </w:p>
+    <w:p>
+      <w:pPr>
+        <w:pStyle w:val="Normal"/>
+        <w:bidi w:val="0"/>
+        <w:spacing w:lineRule="auto" w:line="240" w:before="0" w:after="0"/>
+        <w:jc w:val="left"/>
+        <w:rPr>
+          <w:b/>
+          <w:bCs/>
+        </w:rPr>
+      </w:pPr>
+      <w:r>
+        <w:rPr>
+          <w:b/>
+          <w:bCs/>
+        </w:rPr>
+        <w:t>RUN, ENTRYPOINT, CMD</w:t>
+      </w:r>
+    </w:p>
+    <w:p>
+      <w:pPr>
+        <w:pStyle w:val="Normal"/>
+        <w:bidi w:val="0"/>
+        <w:spacing w:lineRule="auto" w:line="240"/>
+        <w:jc w:val="left"/>
+        <w:rPr>
+          <w:b/>
+          <w:bCs/>
+        </w:rPr>
+      </w:pPr>
+      <w:r>
+        <w:rPr>
+          <w:b w:val="false"/>
+          <w:bCs w:val="false"/>
+        </w:rPr>
+        <w:t xml:space="preserve">все эти инструкции будут выполнять команду или набор команд, </w:t>
+      </w:r>
+      <w:r>
+        <w:rPr>
+          <w:b w:val="false"/>
+          <w:bCs w:val="false"/>
+          <w:u w:val="single"/>
+        </w:rPr>
+        <w:t>как-бы</w:t>
+      </w:r>
+      <w:r>
+        <w:rPr>
+          <w:b w:val="false"/>
+          <w:bCs w:val="false"/>
+        </w:rPr>
+        <w:t xml:space="preserve"> в cli контейнера, при сборке образа и запуске контейнера на основе собранного образа.</w:t>
+      </w:r>
+    </w:p>
+    <w:p>
+      <w:pPr>
+        <w:pStyle w:val="Normal"/>
+        <w:bidi w:val="0"/>
+        <w:spacing w:lineRule="auto" w:line="240"/>
+        <w:jc w:val="left"/>
+        <w:rPr>
+          <w:b/>
+          <w:bCs/>
+        </w:rPr>
+      </w:pPr>
+      <w:r>
+        <w:rPr>
+          <w:b/>
+          <w:bCs/>
+        </w:rPr>
+        <w:t>разница между инструкциями:</w:t>
+      </w:r>
+    </w:p>
+    <w:p>
+      <w:pPr>
+        <w:pStyle w:val="Normal"/>
+        <w:bidi w:val="0"/>
+        <w:spacing w:lineRule="auto" w:line="240"/>
+        <w:jc w:val="left"/>
+        <w:rPr>
+          <w:b w:val="false"/>
+          <w:bCs w:val="false"/>
+        </w:rPr>
+      </w:pPr>
+      <w:r>
+        <w:rPr>
+          <w:b w:val="false"/>
+          <w:bCs w:val="false"/>
+        </w:rPr>
+        <w:t>RUN при сборке образа(невозможно переопределить для контейнера);</w:t>
+      </w:r>
+    </w:p>
+    <w:p>
+      <w:pPr>
+        <w:pStyle w:val="Normal"/>
+        <w:bidi w:val="0"/>
+        <w:spacing w:lineRule="auto" w:line="240"/>
+        <w:jc w:val="left"/>
+        <w:rPr>
+          <w:b w:val="false"/>
+          <w:bCs w:val="false"/>
+        </w:rPr>
+      </w:pPr>
+      <w:r>
+        <w:rPr>
+          <w:b w:val="false"/>
+          <w:bCs w:val="false"/>
+        </w:rPr>
+        <w:t>ENTRYPOINT при запуске контейнера(сложно переопределить для контейнера);</w:t>
+      </w:r>
+    </w:p>
+    <w:p>
+      <w:pPr>
+        <w:pStyle w:val="Normal"/>
+        <w:widowControl/>
+        <w:suppressAutoHyphens w:val="true"/>
+        <w:bidi w:val="0"/>
         <w:spacing w:lineRule="auto" w:line="240" w:before="0" w:after="0"/>
         <w:ind w:hanging="0" w:left="0" w:right="89"/>
         <w:jc w:val="left"/>
@@ -975,6 +1003,28 @@
           <w:b w:val="false"/>
           <w:bCs w:val="false"/>
         </w:rPr>
+        <w:t>CMD то-же при запуске контейнера, но зачастую используется для передачи флага команде из entrypoint (легко переопределяется при запуске контейнера), хотя тоже может выполнять</w:t>
+      </w:r>
+    </w:p>
+    <w:p>
+      <w:pPr>
+        <w:pStyle w:val="Normal"/>
+        <w:widowControl/>
+        <w:suppressAutoHyphens w:val="true"/>
+        <w:bidi w:val="0"/>
+        <w:spacing w:lineRule="auto" w:line="240" w:before="0" w:after="0"/>
+        <w:ind w:hanging="0" w:left="0" w:right="89"/>
+        <w:jc w:val="left"/>
+        <w:rPr>
+          <w:b w:val="false"/>
+          <w:bCs w:val="false"/>
+        </w:rPr>
+      </w:pPr>
+      <w:r>
+        <w:rPr>
+          <w:b w:val="false"/>
+          <w:bCs w:val="false"/>
+        </w:rPr>
         <w:t>команду.</w:t>
       </w:r>
     </w:p>
@@ -1611,7 +1661,7 @@
       <w:pPr>
         <w:pStyle w:val="Normal"/>
         <w:bidi w:val="0"/>
-        <w:spacing w:lineRule="auto" w:line="240"/>
+        <w:spacing w:lineRule="auto" w:line="240" w:before="0" w:after="0"/>
         <w:jc w:val="left"/>
         <w:rPr>
           <w:b/>
@@ -1783,35 +1833,7 @@
           <w:b w:val="false"/>
           <w:bCs w:val="false"/>
         </w:rPr>
-        <w:t xml:space="preserve">Смонтировать файл с localhost в как-бы контейнер создаваемого образа на ВРЕМЯ ВЫПОЛНЕНИЯ ТЕКУЩЕЙ ИНСТРУКЦИИ RUN, </w:t>
-      </w:r>
-      <w:r>
-        <w:rPr>
-          <w:b w:val="false"/>
-          <w:bCs w:val="false"/>
-        </w:rPr>
-        <w:t xml:space="preserve">т.е. подразумевается что в текущей инструкции RUN, помиио монтирования, будут выполнены все необходимые действия с файлом. </w:t>
-      </w:r>
-      <w:r>
-        <w:rPr>
-          <w:b w:val="false"/>
-          <w:bCs w:val="false"/>
-        </w:rPr>
-        <w:t>При выполнении всех последующих (или предыдущих) инструкции Dockerfil</w:t>
-      </w:r>
-      <w:r>
-        <w:rPr>
-          <w:b w:val="false"/>
-          <w:bCs w:val="false"/>
-        </w:rPr>
-        <w:t>e</w:t>
-      </w:r>
-      <w:r>
-        <w:rPr>
-          <w:b w:val="false"/>
-          <w:bCs w:val="false"/>
-        </w:rPr>
-        <w:t xml:space="preserve"> файл index.php будет уже размонтирован и недоступен. Так-же файл с localhost не будет</w:t>
+        <w:t>Смонтировать файл с localhost в как-бы контейнер создаваемого образа на ВРЕМЯ ВЫПОЛНЕНИЯ ТЕКУЩЕЙ ИНСТРУКЦИИ RUN, т.е. подразумевается что в текущей инструкции RUN, помиио монтирования, будут выполнены все необходимые действия с файлом. При выполнении всех последующих (или предыдущих) инструкции Dockerfile файл index.php будет уже размонтирован и недоступен. Так-же файл с localhost не будет</w:t>
       </w:r>
     </w:p>
     <w:p>
@@ -2412,7 +2434,7 @@
       <w:pPr>
         <w:pStyle w:val="Normal"/>
         <w:bidi w:val="0"/>
-        <w:spacing w:lineRule="auto" w:line="240"/>
+        <w:spacing w:lineRule="auto" w:line="240" w:before="0" w:after="0"/>
         <w:jc w:val="left"/>
         <w:rPr>
           <w:b/>
@@ -2590,7 +2612,7 @@
           <w:b w:val="false"/>
           <w:bCs w:val="false"/>
         </w:rPr>
-        <w:t>Dockerfile содержит несколько предопределенных переменных , например TARGETPLATFORM=linux/amd64, но для их использования нужно их нужно объявить, сотри</w:t>
+        <w:t>Dockerfile содержит несколько предопределенных переменных , например TARGETPLATFORM=linux/amd64, но для их использования нужно их объявить, сотри</w:t>
       </w:r>
     </w:p>
     <w:p>
@@ -3227,7 +3249,7 @@
       <w:pPr>
         <w:pStyle w:val="Normal"/>
         <w:bidi w:val="0"/>
-        <w:spacing w:lineRule="auto" w:line="240"/>
+        <w:spacing w:lineRule="auto" w:line="240" w:before="0" w:after="0"/>
         <w:jc w:val="left"/>
         <w:rPr>
           <w:b/>
@@ -3429,21 +3451,7 @@
           <w:b w:val="false"/>
           <w:bCs w:val="false"/>
         </w:rPr>
-        <w:t xml:space="preserve">декларация </w:t>
-      </w:r>
-      <w:r>
-        <w:rPr>
-          <w:b w:val="false"/>
-          <w:bCs w:val="false"/>
-        </w:rPr>
-        <w:t>точки монтирования хранилища</w:t>
-      </w:r>
-      <w:r>
-        <w:rPr>
-          <w:b w:val="false"/>
-          <w:bCs w:val="false"/>
-        </w:rPr>
-        <w:t>, является хорошим тоном для Dockerfile.</w:t>
+        <w:t>декларация точки монтирования хранилища, является хорошим тоном для Dockerfile.</w:t>
       </w:r>
     </w:p>
     <w:p>
